--- a/WAVLNode.docx
+++ b/WAVLNode.docx
@@ -2,6 +2,93 @@
 <file path=word/document.xml><?xml version="1.0" encoding="utf-8"?>
 <w:document xmlns:wpc="http://schemas.microsoft.com/office/word/2010/wordprocessingCanvas" xmlns:mc="http://schemas.openxmlformats.org/markup-compatibility/2006" xmlns:o="urn:schemas-microsoft-com:office:office" xmlns:r="http://schemas.openxmlformats.org/officeDocument/2006/relationships" xmlns:m="http://schemas.openxmlformats.org/officeDocument/2006/math" xmlns:v="urn:schemas-microsoft-com:vml" xmlns:wp14="http://schemas.microsoft.com/office/word/2010/wordprocessingDrawing" xmlns:wp="http://schemas.openxmlformats.org/drawingml/2006/wordprocessingDrawing" xmlns:w10="urn:schemas-microsoft-com:office:word" xmlns:w="http://schemas.openxmlformats.org/wordprocessingml/2006/main" xmlns:w14="http://schemas.microsoft.com/office/word/2010/wordml" xmlns:wpg="http://schemas.microsoft.com/office/word/2010/wordprocessingGroup" xmlns:wpi="http://schemas.microsoft.com/office/word/2010/wordprocessingInk" xmlns:wne="http://schemas.microsoft.com/office/word/2006/wordml" xmlns:wps="http://schemas.microsoft.com/office/word/2010/wordprocessingShape" mc:Ignorable="w14 wp14">
   <w:body>
+    <w:p>
+      <w:pPr>
+        <w:pStyle w:val="Heading1"/>
+        <w:bidi/>
+        <w:rPr>
+          <w:rStyle w:val="SubtleEmphasis"/>
+          <w:rFonts w:asciiTheme="majorBidi" w:hAnsiTheme="majorBidi"/>
+          <w:sz w:val="20"/>
+          <w:szCs w:val="20"/>
+        </w:rPr>
+      </w:pPr>
+      <w:r>
+        <w:rPr>
+          <w:rStyle w:val="SubtleEmphasis"/>
+          <w:rFonts w:asciiTheme="majorBidi" w:hAnsiTheme="majorBidi"/>
+          <w:sz w:val="20"/>
+          <w:szCs w:val="20"/>
+        </w:rPr>
+        <w:t>6.12.16</w:t>
+      </w:r>
+      <w:bookmarkStart w:id="0" w:name="_GoBack"/>
+      <w:bookmarkEnd w:id="0"/>
+    </w:p>
+    <w:p>
+      <w:pPr>
+        <w:pStyle w:val="Heading1"/>
+        <w:rPr>
+          <w:rFonts w:hint="cs"/>
+          <w:rtl/>
+        </w:rPr>
+      </w:pPr>
+      <w:r>
+        <w:t>UMLs:</w:t>
+      </w:r>
+    </w:p>
+    <w:p>
+      <w:pPr>
+        <w:bidi/>
+        <w:rPr>
+          <w:rFonts w:hint="cs"/>
+          <w:rtl/>
+        </w:rPr>
+      </w:pPr>
+      <w:r>
+        <w:rPr>
+          <w:rFonts w:hint="cs"/>
+          <w:highlight w:val="green"/>
+          <w:rtl/>
+        </w:rPr>
+        <w:t>אורן</w:t>
+      </w:r>
+      <w:r>
+        <w:rPr>
+          <w:rFonts w:hint="cs"/>
+          <w:rtl/>
+        </w:rPr>
+        <w:t xml:space="preserve">, </w:t>
+      </w:r>
+      <w:r>
+        <w:rPr>
+          <w:rFonts w:hint="cs"/>
+          <w:highlight w:val="cyan"/>
+          <w:rtl/>
+        </w:rPr>
+        <w:t>סער</w:t>
+      </w:r>
+      <w:r>
+        <w:rPr>
+          <w:rFonts w:hint="cs"/>
+          <w:rtl/>
+        </w:rPr>
+        <w:t xml:space="preserve"> </w:t>
+      </w:r>
+      <w:r>
+        <w:rPr>
+          <w:rtl/>
+        </w:rPr>
+        <w:t>–</w:t>
+      </w:r>
+      <w:r>
+        <w:rPr>
+          <w:rFonts w:hint="cs"/>
+          <w:rtl/>
+        </w:rPr>
+        <w:t xml:space="preserve"> 12.12.16</w:t>
+      </w:r>
+    </w:p>
     <w:tbl>
       <w:tblPr>
         <w:tblStyle w:val="TableGrid"/>
@@ -9,17 +96,737 @@
         <w:tblLook w:val="04A0" w:firstRow="1" w:lastRow="0" w:firstColumn="1" w:lastColumn="0" w:noHBand="0" w:noVBand="1"/>
       </w:tblPr>
       <w:tblGrid>
-        <w:gridCol w:w="9576"/>
+        <w:gridCol w:w="5669"/>
       </w:tblGrid>
       <w:tr>
         <w:tc>
           <w:tcPr>
-            <w:tcW w:w="9576" w:type="dxa"/>
+            <w:tcW w:w="5669" w:type="dxa"/>
           </w:tcPr>
           <w:p>
+            <w:pPr>
+              <w:jc w:val="center"/>
+            </w:pPr>
             <w:proofErr w:type="spellStart"/>
             <w:r>
               <w:t>WAVLNode</w:t>
+            </w:r>
+            <w:proofErr w:type="spellEnd"/>
+          </w:p>
+        </w:tc>
+      </w:tr>
+      <w:tr>
+        <w:trPr>
+          <w:trHeight w:val="1680"/>
+        </w:trPr>
+        <w:tc>
+          <w:tcPr>
+            <w:tcW w:w="5669" w:type="dxa"/>
+          </w:tcPr>
+          <w:p>
+            <w:r>
+              <w:t>Fields:</w:t>
+            </w:r>
+          </w:p>
+          <w:p>
+            <w:pPr>
+              <w:ind w:left="720"/>
+            </w:pPr>
+            <w:r>
+              <w:t xml:space="preserve">Private </w:t>
+            </w:r>
+            <w:proofErr w:type="spellStart"/>
+            <w:r>
+              <w:t>WAVLNode</w:t>
+            </w:r>
+            <w:proofErr w:type="spellEnd"/>
+            <w:r>
+              <w:t xml:space="preserve"> parent;</w:t>
+            </w:r>
+          </w:p>
+          <w:p>
+            <w:pPr>
+              <w:ind w:left="720"/>
+            </w:pPr>
+            <w:r>
+              <w:t xml:space="preserve">Private </w:t>
+            </w:r>
+            <w:proofErr w:type="spellStart"/>
+            <w:r>
+              <w:t>WAVLNode</w:t>
+            </w:r>
+            <w:proofErr w:type="spellEnd"/>
+            <w:r>
+              <w:t xml:space="preserve"> left;</w:t>
+            </w:r>
+          </w:p>
+          <w:p>
+            <w:pPr>
+              <w:ind w:left="720"/>
+            </w:pPr>
+            <w:r>
+              <w:t xml:space="preserve">Private </w:t>
+            </w:r>
+            <w:proofErr w:type="spellStart"/>
+            <w:r>
+              <w:t>WAVLNode</w:t>
+            </w:r>
+            <w:proofErr w:type="spellEnd"/>
+            <w:r>
+              <w:t xml:space="preserve"> right;</w:t>
+            </w:r>
+          </w:p>
+          <w:p>
+            <w:pPr>
+              <w:ind w:left="720"/>
+            </w:pPr>
+            <w:r>
+              <w:t xml:space="preserve">Private </w:t>
+            </w:r>
+            <w:proofErr w:type="spellStart"/>
+            <w:r>
+              <w:t>int</w:t>
+            </w:r>
+            <w:proofErr w:type="spellEnd"/>
+            <w:r>
+              <w:t>[] differences;</w:t>
+            </w:r>
+          </w:p>
+          <w:p>
+            <w:pPr>
+              <w:ind w:left="720"/>
+            </w:pPr>
+            <w:r>
+              <w:t>Private String value;</w:t>
+            </w:r>
+          </w:p>
+        </w:tc>
+      </w:tr>
+      <w:tr>
+        <w:trPr>
+          <w:trHeight w:val="4643"/>
+        </w:trPr>
+        <w:tc>
+          <w:tcPr>
+            <w:tcW w:w="5669" w:type="dxa"/>
+          </w:tcPr>
+          <w:p>
+            <w:r>
+              <w:t>Methods:</w:t>
+            </w:r>
+          </w:p>
+          <w:p>
+            <w:pPr>
+              <w:ind w:left="720"/>
+              <w:rPr>
+                <w:highlight w:val="green"/>
+              </w:rPr>
+            </w:pPr>
+            <w:r>
+              <w:rPr>
+                <w:highlight w:val="green"/>
+              </w:rPr>
+              <w:t xml:space="preserve">Public </w:t>
+            </w:r>
+            <w:proofErr w:type="spellStart"/>
+            <w:r>
+              <w:rPr>
+                <w:highlight w:val="green"/>
+              </w:rPr>
+              <w:t>WAVLNode</w:t>
+            </w:r>
+            <w:proofErr w:type="spellEnd"/>
+            <w:r>
+              <w:rPr>
+                <w:highlight w:val="green"/>
+              </w:rPr>
+              <w:t xml:space="preserve"> </w:t>
+            </w:r>
+            <w:proofErr w:type="spellStart"/>
+            <w:r>
+              <w:rPr>
+                <w:highlight w:val="green"/>
+              </w:rPr>
+              <w:t>getParent</w:t>
+            </w:r>
+            <w:proofErr w:type="spellEnd"/>
+            <w:r>
+              <w:rPr>
+                <w:highlight w:val="green"/>
+              </w:rPr>
+              <w:t>();</w:t>
+            </w:r>
+          </w:p>
+          <w:p>
+            <w:pPr>
+              <w:ind w:left="720"/>
+              <w:rPr>
+                <w:highlight w:val="green"/>
+              </w:rPr>
+            </w:pPr>
+            <w:r>
+              <w:rPr>
+                <w:highlight w:val="green"/>
+              </w:rPr>
+              <w:t xml:space="preserve">Public </w:t>
+            </w:r>
+            <w:proofErr w:type="spellStart"/>
+            <w:r>
+              <w:rPr>
+                <w:highlight w:val="green"/>
+              </w:rPr>
+              <w:t>WAVLNode</w:t>
+            </w:r>
+            <w:proofErr w:type="spellEnd"/>
+            <w:r>
+              <w:rPr>
+                <w:highlight w:val="green"/>
+              </w:rPr>
+              <w:t xml:space="preserve"> </w:t>
+            </w:r>
+            <w:proofErr w:type="spellStart"/>
+            <w:r>
+              <w:rPr>
+                <w:highlight w:val="green"/>
+              </w:rPr>
+              <w:t>getLeft</w:t>
+            </w:r>
+            <w:proofErr w:type="spellEnd"/>
+            <w:r>
+              <w:rPr>
+                <w:highlight w:val="green"/>
+              </w:rPr>
+              <w:t>();</w:t>
+            </w:r>
+          </w:p>
+          <w:p>
+            <w:pPr>
+              <w:ind w:left="720"/>
+              <w:rPr>
+                <w:highlight w:val="green"/>
+              </w:rPr>
+            </w:pPr>
+            <w:r>
+              <w:rPr>
+                <w:highlight w:val="green"/>
+              </w:rPr>
+              <w:t xml:space="preserve">Public </w:t>
+            </w:r>
+            <w:proofErr w:type="spellStart"/>
+            <w:r>
+              <w:rPr>
+                <w:highlight w:val="green"/>
+              </w:rPr>
+              <w:t>WAVLNode</w:t>
+            </w:r>
+            <w:proofErr w:type="spellEnd"/>
+            <w:r>
+              <w:rPr>
+                <w:highlight w:val="green"/>
+              </w:rPr>
+              <w:t xml:space="preserve"> </w:t>
+            </w:r>
+            <w:proofErr w:type="spellStart"/>
+            <w:r>
+              <w:rPr>
+                <w:highlight w:val="green"/>
+              </w:rPr>
+              <w:t>getRight</w:t>
+            </w:r>
+            <w:proofErr w:type="spellEnd"/>
+            <w:r>
+              <w:rPr>
+                <w:highlight w:val="green"/>
+              </w:rPr>
+              <w:t>();</w:t>
+            </w:r>
+          </w:p>
+          <w:p>
+            <w:pPr>
+              <w:ind w:left="720"/>
+              <w:rPr>
+                <w:highlight w:val="green"/>
+              </w:rPr>
+            </w:pPr>
+            <w:r>
+              <w:rPr>
+                <w:highlight w:val="green"/>
+              </w:rPr>
+              <w:t xml:space="preserve">Public </w:t>
+            </w:r>
+            <w:proofErr w:type="spellStart"/>
+            <w:r>
+              <w:rPr>
+                <w:highlight w:val="green"/>
+              </w:rPr>
+              <w:t>Int</w:t>
+            </w:r>
+            <w:proofErr w:type="spellEnd"/>
+            <w:r>
+              <w:rPr>
+                <w:highlight w:val="green"/>
+              </w:rPr>
+              <w:t xml:space="preserve"> </w:t>
+            </w:r>
+            <w:proofErr w:type="spellStart"/>
+            <w:r>
+              <w:rPr>
+                <w:highlight w:val="green"/>
+              </w:rPr>
+              <w:t>getLeftDifference</w:t>
+            </w:r>
+            <w:proofErr w:type="spellEnd"/>
+            <w:r>
+              <w:rPr>
+                <w:highlight w:val="green"/>
+              </w:rPr>
+              <w:t>();</w:t>
+            </w:r>
+          </w:p>
+          <w:p>
+            <w:pPr>
+              <w:ind w:left="720"/>
+              <w:rPr>
+                <w:highlight w:val="green"/>
+              </w:rPr>
+            </w:pPr>
+            <w:r>
+              <w:rPr>
+                <w:highlight w:val="green"/>
+              </w:rPr>
+              <w:t xml:space="preserve">Public </w:t>
+            </w:r>
+            <w:proofErr w:type="spellStart"/>
+            <w:r>
+              <w:rPr>
+                <w:highlight w:val="green"/>
+              </w:rPr>
+              <w:t>Int</w:t>
+            </w:r>
+            <w:proofErr w:type="spellEnd"/>
+            <w:r>
+              <w:rPr>
+                <w:highlight w:val="green"/>
+              </w:rPr>
+              <w:t xml:space="preserve"> </w:t>
+            </w:r>
+            <w:proofErr w:type="spellStart"/>
+            <w:r>
+              <w:rPr>
+                <w:highlight w:val="green"/>
+              </w:rPr>
+              <w:t>getRightDifference</w:t>
+            </w:r>
+            <w:proofErr w:type="spellEnd"/>
+            <w:r>
+              <w:rPr>
+                <w:highlight w:val="green"/>
+              </w:rPr>
+              <w:t>();</w:t>
+            </w:r>
+          </w:p>
+          <w:p>
+            <w:pPr>
+              <w:ind w:left="720"/>
+              <w:rPr>
+                <w:highlight w:val="green"/>
+              </w:rPr>
+            </w:pPr>
+            <w:r>
+              <w:rPr>
+                <w:highlight w:val="green"/>
+              </w:rPr>
+              <w:t xml:space="preserve">Public String </w:t>
+            </w:r>
+            <w:proofErr w:type="spellStart"/>
+            <w:r>
+              <w:rPr>
+                <w:highlight w:val="green"/>
+              </w:rPr>
+              <w:t>getValue</w:t>
+            </w:r>
+            <w:proofErr w:type="spellEnd"/>
+            <w:r>
+              <w:rPr>
+                <w:highlight w:val="green"/>
+              </w:rPr>
+              <w:t>();</w:t>
+            </w:r>
+          </w:p>
+          <w:p>
+            <w:pPr>
+              <w:ind w:left="720"/>
+              <w:rPr>
+                <w:highlight w:val="green"/>
+              </w:rPr>
+            </w:pPr>
+          </w:p>
+          <w:p>
+            <w:pPr>
+              <w:ind w:left="720"/>
+            </w:pPr>
+            <w:r>
+              <w:rPr>
+                <w:highlight w:val="green"/>
+              </w:rPr>
+              <w:t xml:space="preserve">Public void </w:t>
+            </w:r>
+            <w:proofErr w:type="spellStart"/>
+            <w:r>
+              <w:rPr>
+                <w:highlight w:val="green"/>
+              </w:rPr>
+              <w:t>setParent</w:t>
+            </w:r>
+            <w:proofErr w:type="spellEnd"/>
+            <w:r>
+              <w:rPr>
+                <w:highlight w:val="green"/>
+              </w:rPr>
+              <w:t>(</w:t>
+            </w:r>
+            <w:proofErr w:type="spellStart"/>
+            <w:r>
+              <w:rPr>
+                <w:highlight w:val="green"/>
+              </w:rPr>
+              <w:t>WAVLNode</w:t>
+            </w:r>
+            <w:proofErr w:type="spellEnd"/>
+            <w:r>
+              <w:rPr>
+                <w:highlight w:val="green"/>
+              </w:rPr>
+              <w:t>);</w:t>
+            </w:r>
+          </w:p>
+          <w:p>
+            <w:pPr>
+              <w:ind w:left="720"/>
+              <w:rPr>
+                <w:highlight w:val="cyan"/>
+              </w:rPr>
+            </w:pPr>
+            <w:r>
+              <w:rPr>
+                <w:highlight w:val="cyan"/>
+              </w:rPr>
+              <w:t xml:space="preserve">Public void </w:t>
+            </w:r>
+            <w:proofErr w:type="spellStart"/>
+            <w:r>
+              <w:rPr>
+                <w:highlight w:val="cyan"/>
+              </w:rPr>
+              <w:t>setLeft</w:t>
+            </w:r>
+            <w:proofErr w:type="spellEnd"/>
+            <w:r>
+              <w:rPr>
+                <w:highlight w:val="cyan"/>
+              </w:rPr>
+              <w:t>(</w:t>
+            </w:r>
+            <w:proofErr w:type="spellStart"/>
+            <w:r>
+              <w:rPr>
+                <w:highlight w:val="cyan"/>
+              </w:rPr>
+              <w:t>WAVLNode</w:t>
+            </w:r>
+            <w:proofErr w:type="spellEnd"/>
+            <w:r>
+              <w:rPr>
+                <w:highlight w:val="cyan"/>
+              </w:rPr>
+              <w:t>);</w:t>
+            </w:r>
+          </w:p>
+          <w:p>
+            <w:pPr>
+              <w:ind w:left="720"/>
+              <w:rPr>
+                <w:highlight w:val="cyan"/>
+              </w:rPr>
+            </w:pPr>
+            <w:r>
+              <w:rPr>
+                <w:highlight w:val="cyan"/>
+              </w:rPr>
+              <w:t xml:space="preserve">Public void </w:t>
+            </w:r>
+            <w:proofErr w:type="spellStart"/>
+            <w:r>
+              <w:rPr>
+                <w:highlight w:val="cyan"/>
+              </w:rPr>
+              <w:t>setRight</w:t>
+            </w:r>
+            <w:proofErr w:type="spellEnd"/>
+            <w:r>
+              <w:rPr>
+                <w:highlight w:val="cyan"/>
+              </w:rPr>
+              <w:t>(</w:t>
+            </w:r>
+            <w:proofErr w:type="spellStart"/>
+            <w:r>
+              <w:rPr>
+                <w:highlight w:val="cyan"/>
+              </w:rPr>
+              <w:t>WAVLNode</w:t>
+            </w:r>
+            <w:proofErr w:type="spellEnd"/>
+            <w:r>
+              <w:rPr>
+                <w:highlight w:val="cyan"/>
+              </w:rPr>
+              <w:t>);</w:t>
+            </w:r>
+          </w:p>
+          <w:p>
+            <w:pPr>
+              <w:ind w:left="720"/>
+              <w:rPr>
+                <w:highlight w:val="cyan"/>
+              </w:rPr>
+            </w:pPr>
+            <w:r>
+              <w:rPr>
+                <w:highlight w:val="cyan"/>
+              </w:rPr>
+              <w:t xml:space="preserve">Public void </w:t>
+            </w:r>
+            <w:proofErr w:type="spellStart"/>
+            <w:r>
+              <w:rPr>
+                <w:highlight w:val="cyan"/>
+              </w:rPr>
+              <w:t>setLeftDifference</w:t>
+            </w:r>
+            <w:proofErr w:type="spellEnd"/>
+            <w:r>
+              <w:rPr>
+                <w:highlight w:val="cyan"/>
+              </w:rPr>
+              <w:t>(</w:t>
+            </w:r>
+            <w:proofErr w:type="spellStart"/>
+            <w:r>
+              <w:rPr>
+                <w:highlight w:val="cyan"/>
+              </w:rPr>
+              <w:t>int</w:t>
+            </w:r>
+            <w:proofErr w:type="spellEnd"/>
+            <w:r>
+              <w:rPr>
+                <w:highlight w:val="cyan"/>
+              </w:rPr>
+              <w:t>);</w:t>
+            </w:r>
+          </w:p>
+          <w:p>
+            <w:pPr>
+              <w:ind w:left="720"/>
+              <w:rPr>
+                <w:highlight w:val="cyan"/>
+              </w:rPr>
+            </w:pPr>
+            <w:r>
+              <w:rPr>
+                <w:highlight w:val="cyan"/>
+              </w:rPr>
+              <w:t xml:space="preserve">Public void </w:t>
+            </w:r>
+            <w:proofErr w:type="spellStart"/>
+            <w:r>
+              <w:rPr>
+                <w:highlight w:val="cyan"/>
+              </w:rPr>
+              <w:t>setRightDifference</w:t>
+            </w:r>
+            <w:proofErr w:type="spellEnd"/>
+            <w:r>
+              <w:rPr>
+                <w:highlight w:val="cyan"/>
+              </w:rPr>
+              <w:t>(</w:t>
+            </w:r>
+            <w:proofErr w:type="spellStart"/>
+            <w:r>
+              <w:rPr>
+                <w:highlight w:val="cyan"/>
+              </w:rPr>
+              <w:t>int</w:t>
+            </w:r>
+            <w:proofErr w:type="spellEnd"/>
+            <w:r>
+              <w:rPr>
+                <w:highlight w:val="cyan"/>
+              </w:rPr>
+              <w:t>);</w:t>
+            </w:r>
+          </w:p>
+          <w:p>
+            <w:pPr>
+              <w:ind w:left="720"/>
+              <w:rPr>
+                <w:highlight w:val="cyan"/>
+              </w:rPr>
+            </w:pPr>
+            <w:r>
+              <w:rPr>
+                <w:highlight w:val="cyan"/>
+              </w:rPr>
+              <w:t xml:space="preserve">Public void </w:t>
+            </w:r>
+            <w:proofErr w:type="spellStart"/>
+            <w:r>
+              <w:rPr>
+                <w:highlight w:val="cyan"/>
+              </w:rPr>
+              <w:t>setValue</w:t>
+            </w:r>
+            <w:proofErr w:type="spellEnd"/>
+            <w:r>
+              <w:rPr>
+                <w:highlight w:val="cyan"/>
+              </w:rPr>
+              <w:t>(String);</w:t>
+            </w:r>
+          </w:p>
+          <w:p>
+            <w:pPr>
+              <w:rPr>
+                <w:highlight w:val="cyan"/>
+              </w:rPr>
+            </w:pPr>
+          </w:p>
+          <w:p>
+            <w:pPr>
+              <w:ind w:left="720"/>
+              <w:rPr>
+                <w:highlight w:val="cyan"/>
+              </w:rPr>
+            </w:pPr>
+            <w:r>
+              <w:rPr>
+                <w:highlight w:val="cyan"/>
+              </w:rPr>
+              <w:t xml:space="preserve">Public </w:t>
+            </w:r>
+            <w:proofErr w:type="spellStart"/>
+            <w:r>
+              <w:rPr>
+                <w:highlight w:val="cyan"/>
+              </w:rPr>
+              <w:t>boolean</w:t>
+            </w:r>
+            <w:proofErr w:type="spellEnd"/>
+            <w:r>
+              <w:rPr>
+                <w:highlight w:val="cyan"/>
+              </w:rPr>
+              <w:t xml:space="preserve"> </w:t>
+            </w:r>
+            <w:proofErr w:type="spellStart"/>
+            <w:r>
+              <w:rPr>
+                <w:highlight w:val="cyan"/>
+              </w:rPr>
+              <w:t>isLeaf</w:t>
+            </w:r>
+            <w:proofErr w:type="spellEnd"/>
+            <w:r>
+              <w:rPr>
+                <w:highlight w:val="cyan"/>
+              </w:rPr>
+              <w:t>();</w:t>
+            </w:r>
+          </w:p>
+          <w:p>
+            <w:pPr>
+              <w:ind w:left="720"/>
+            </w:pPr>
+            <w:r>
+              <w:rPr>
+                <w:highlight w:val="cyan"/>
+              </w:rPr>
+              <w:t xml:space="preserve">Public </w:t>
+            </w:r>
+            <w:proofErr w:type="spellStart"/>
+            <w:r>
+              <w:rPr>
+                <w:highlight w:val="cyan"/>
+              </w:rPr>
+              <w:t>int</w:t>
+            </w:r>
+            <w:proofErr w:type="spellEnd"/>
+            <w:r>
+              <w:rPr>
+                <w:highlight w:val="cyan"/>
+              </w:rPr>
+              <w:t xml:space="preserve"> </w:t>
+            </w:r>
+            <w:proofErr w:type="spellStart"/>
+            <w:r>
+              <w:rPr>
+                <w:highlight w:val="cyan"/>
+              </w:rPr>
+              <w:t>whichChild</w:t>
+            </w:r>
+            <w:proofErr w:type="spellEnd"/>
+            <w:r>
+              <w:rPr>
+                <w:highlight w:val="cyan"/>
+              </w:rPr>
+              <w:t>(</w:t>
+            </w:r>
+            <w:proofErr w:type="spellStart"/>
+            <w:r>
+              <w:rPr>
+                <w:highlight w:val="cyan"/>
+              </w:rPr>
+              <w:t>WAVLNode</w:t>
+            </w:r>
+            <w:proofErr w:type="spellEnd"/>
+            <w:r>
+              <w:rPr>
+                <w:highlight w:val="cyan"/>
+              </w:rPr>
+              <w:t>);</w:t>
+            </w:r>
+            <w:r>
+              <w:t xml:space="preserve"> </w:t>
+            </w:r>
+          </w:p>
+        </w:tc>
+      </w:tr>
+    </w:tbl>
+    <w:p/>
+    <w:tbl>
+      <w:tblPr>
+        <w:tblStyle w:val="TableGrid"/>
+        <w:tblW w:w="0" w:type="auto"/>
+        <w:tblLook w:val="04A0" w:firstRow="1" w:lastRow="0" w:firstColumn="1" w:lastColumn="0" w:noHBand="0" w:noVBand="1"/>
+      </w:tblPr>
+      <w:tblGrid>
+        <w:gridCol w:w="5669"/>
+      </w:tblGrid>
+      <w:tr>
+        <w:tc>
+          <w:tcPr>
+            <w:tcW w:w="5669" w:type="dxa"/>
+          </w:tcPr>
+          <w:p>
+            <w:pPr>
+              <w:ind w:left="720" w:hanging="720"/>
+              <w:jc w:val="center"/>
+            </w:pPr>
+            <w:proofErr w:type="spellStart"/>
+            <w:r>
+              <w:t>WAVLTree</w:t>
             </w:r>
             <w:proofErr w:type="spellEnd"/>
           </w:p>
@@ -28,7 +835,7 @@
       <w:tr>
         <w:tc>
           <w:tcPr>
-            <w:tcW w:w="9576" w:type="dxa"/>
+            <w:tcW w:w="5669" w:type="dxa"/>
           </w:tcPr>
           <w:p>
             <w:r>
@@ -40,520 +847,712 @@
               <w:ind w:left="720"/>
             </w:pPr>
             <w:r>
-              <w:t>Private</w:t>
-            </w:r>
-            <w:r>
+              <w:t xml:space="preserve">Private </w:t>
+            </w:r>
+            <w:proofErr w:type="spellStart"/>
+            <w:r>
+              <w:t>WAVL</w:t>
+            </w:r>
+            <w:r>
+              <w:t>N</w:t>
+            </w:r>
+            <w:r>
+              <w:t>ode</w:t>
+            </w:r>
+            <w:proofErr w:type="spellEnd"/>
+            <w:r>
+              <w:t xml:space="preserve"> root</w:t>
+            </w:r>
+          </w:p>
+        </w:tc>
+      </w:tr>
+      <w:tr>
+        <w:tc>
+          <w:tcPr>
+            <w:tcW w:w="5669" w:type="dxa"/>
+          </w:tcPr>
+          <w:p>
+            <w:r>
+              <w:t>Methods:</w:t>
+            </w:r>
+          </w:p>
+          <w:p>
+            <w:pPr>
+              <w:shd w:val="clear" w:color="auto" w:fill="FFFFFF"/>
+              <w:tabs>
+                <w:tab w:val="left" w:pos="916"/>
+                <w:tab w:val="left" w:pos="1832"/>
+                <w:tab w:val="left" w:pos="2748"/>
+                <w:tab w:val="left" w:pos="3664"/>
+                <w:tab w:val="left" w:pos="4580"/>
+                <w:tab w:val="left" w:pos="5496"/>
+                <w:tab w:val="left" w:pos="6412"/>
+                <w:tab w:val="left" w:pos="7328"/>
+                <w:tab w:val="left" w:pos="8244"/>
+                <w:tab w:val="left" w:pos="9160"/>
+                <w:tab w:val="left" w:pos="10076"/>
+                <w:tab w:val="left" w:pos="10992"/>
+                <w:tab w:val="left" w:pos="11908"/>
+                <w:tab w:val="left" w:pos="12824"/>
+                <w:tab w:val="left" w:pos="13740"/>
+                <w:tab w:val="left" w:pos="14656"/>
+              </w:tabs>
+              <w:ind w:left="720"/>
+              <w:rPr>
+                <w:rFonts w:ascii="Courier New" w:eastAsia="Times New Roman" w:hAnsi="Courier New" w:cs="Courier New"/>
+                <w:color w:val="000000"/>
+                <w:sz w:val="18"/>
+                <w:szCs w:val="18"/>
+              </w:rPr>
+            </w:pPr>
+            <w:r>
+              <w:rPr>
+                <w:rFonts w:ascii="Courier New" w:eastAsia="Times New Roman" w:hAnsi="Courier New" w:cs="Courier New"/>
+                <w:b/>
+                <w:bCs/>
+                <w:color w:val="000080"/>
+                <w:sz w:val="18"/>
+                <w:szCs w:val="18"/>
+              </w:rPr>
+              <w:t xml:space="preserve">public </w:t>
+            </w:r>
+            <w:proofErr w:type="spellStart"/>
+            <w:r>
+              <w:rPr>
+                <w:rFonts w:ascii="Courier New" w:eastAsia="Times New Roman" w:hAnsi="Courier New" w:cs="Courier New"/>
+                <w:b/>
+                <w:bCs/>
+                <w:color w:val="000080"/>
+                <w:sz w:val="18"/>
+                <w:szCs w:val="18"/>
+              </w:rPr>
+              <w:t>boolean</w:t>
+            </w:r>
+            <w:proofErr w:type="spellEnd"/>
+            <w:r>
+              <w:rPr>
+                <w:rFonts w:ascii="Courier New" w:eastAsia="Times New Roman" w:hAnsi="Courier New" w:cs="Courier New"/>
+                <w:b/>
+                <w:bCs/>
+                <w:color w:val="000080"/>
+                <w:sz w:val="18"/>
+                <w:szCs w:val="18"/>
+              </w:rPr>
               <w:t xml:space="preserve"> </w:t>
             </w:r>
-            <w:proofErr w:type="spellStart"/>
-            <w:r>
-              <w:t>WAVLNode</w:t>
-            </w:r>
-            <w:proofErr w:type="spellEnd"/>
-            <w:r>
-              <w:t xml:space="preserve"> parent;</w:t>
-            </w:r>
-          </w:p>
-          <w:p>
-            <w:pPr>
-              <w:ind w:left="720"/>
-            </w:pPr>
-            <w:r>
-              <w:t>Private</w:t>
-            </w:r>
-            <w:r>
+            <w:r>
+              <w:rPr>
+                <w:rFonts w:ascii="Courier New" w:eastAsia="Times New Roman" w:hAnsi="Courier New" w:cs="Courier New"/>
+                <w:color w:val="000000"/>
+                <w:sz w:val="18"/>
+                <w:szCs w:val="18"/>
+              </w:rPr>
+              <w:t>empty</w:t>
+            </w:r>
+            <w:r>
+              <w:rPr>
+                <w:rFonts w:ascii="Courier New" w:eastAsia="Times New Roman" w:hAnsi="Courier New" w:cs="Courier New"/>
+                <w:color w:val="000000"/>
+                <w:sz w:val="18"/>
+                <w:szCs w:val="18"/>
+              </w:rPr>
+              <w:t>()</w:t>
+            </w:r>
+          </w:p>
+          <w:p>
+            <w:pPr>
+              <w:shd w:val="clear" w:color="auto" w:fill="FFFFFF"/>
+              <w:tabs>
+                <w:tab w:val="left" w:pos="916"/>
+                <w:tab w:val="left" w:pos="1832"/>
+                <w:tab w:val="left" w:pos="2748"/>
+                <w:tab w:val="left" w:pos="3664"/>
+                <w:tab w:val="left" w:pos="4580"/>
+                <w:tab w:val="left" w:pos="5496"/>
+                <w:tab w:val="left" w:pos="6412"/>
+                <w:tab w:val="left" w:pos="7328"/>
+                <w:tab w:val="left" w:pos="8244"/>
+                <w:tab w:val="left" w:pos="9160"/>
+                <w:tab w:val="left" w:pos="10076"/>
+                <w:tab w:val="left" w:pos="10992"/>
+                <w:tab w:val="left" w:pos="11908"/>
+                <w:tab w:val="left" w:pos="12824"/>
+                <w:tab w:val="left" w:pos="13740"/>
+                <w:tab w:val="left" w:pos="14656"/>
+              </w:tabs>
+              <w:ind w:left="720"/>
+              <w:rPr>
+                <w:rFonts w:ascii="Courier New" w:eastAsia="Times New Roman" w:hAnsi="Courier New" w:cs="Courier New"/>
+                <w:i/>
+                <w:iCs/>
+                <w:color w:val="808080"/>
+                <w:sz w:val="18"/>
+                <w:szCs w:val="18"/>
+              </w:rPr>
+            </w:pPr>
+            <w:r>
+              <w:rPr>
+                <w:rFonts w:ascii="Courier New" w:eastAsia="Times New Roman" w:hAnsi="Courier New" w:cs="Courier New"/>
+                <w:b/>
+                <w:bCs/>
+                <w:color w:val="000080"/>
+                <w:sz w:val="18"/>
+                <w:szCs w:val="18"/>
+              </w:rPr>
+              <w:t xml:space="preserve">public </w:t>
+            </w:r>
+            <w:r>
+              <w:rPr>
+                <w:rFonts w:ascii="Courier New" w:eastAsia="Times New Roman" w:hAnsi="Courier New" w:cs="Courier New"/>
+                <w:color w:val="000000"/>
+                <w:sz w:val="18"/>
+                <w:szCs w:val="18"/>
+              </w:rPr>
+              <w:t>String search(</w:t>
+            </w:r>
+            <w:proofErr w:type="spellStart"/>
+            <w:r>
+              <w:rPr>
+                <w:rFonts w:ascii="Courier New" w:eastAsia="Times New Roman" w:hAnsi="Courier New" w:cs="Courier New"/>
+                <w:b/>
+                <w:bCs/>
+                <w:color w:val="000080"/>
+                <w:sz w:val="18"/>
+                <w:szCs w:val="18"/>
+              </w:rPr>
+              <w:t>int</w:t>
+            </w:r>
+            <w:proofErr w:type="spellEnd"/>
+            <w:r>
+              <w:rPr>
+                <w:rFonts w:ascii="Courier New" w:eastAsia="Times New Roman" w:hAnsi="Courier New" w:cs="Courier New"/>
+                <w:b/>
+                <w:bCs/>
+                <w:color w:val="000080"/>
+                <w:sz w:val="18"/>
+                <w:szCs w:val="18"/>
+              </w:rPr>
               <w:t xml:space="preserve"> </w:t>
             </w:r>
-            <w:proofErr w:type="spellStart"/>
-            <w:r>
-              <w:t>WAVLNode</w:t>
-            </w:r>
-            <w:proofErr w:type="spellEnd"/>
-            <w:r>
-              <w:t xml:space="preserve"> left;</w:t>
-            </w:r>
-          </w:p>
-          <w:p>
-            <w:pPr>
-              <w:ind w:left="720"/>
-            </w:pPr>
-            <w:r>
-              <w:t>Private</w:t>
-            </w:r>
-            <w:r>
+            <w:r>
+              <w:rPr>
+                <w:rFonts w:ascii="Courier New" w:eastAsia="Times New Roman" w:hAnsi="Courier New" w:cs="Courier New"/>
+                <w:color w:val="000000"/>
+                <w:sz w:val="18"/>
+                <w:szCs w:val="18"/>
+              </w:rPr>
+              <w:t>k)</w:t>
+            </w:r>
+            <w:r>
+              <w:rPr>
+                <w:rFonts w:ascii="Courier New" w:eastAsia="Times New Roman" w:hAnsi="Courier New" w:cs="Courier New"/>
+                <w:color w:val="000000"/>
+                <w:sz w:val="18"/>
+                <w:szCs w:val="18"/>
+              </w:rPr>
+              <w:br/>
+            </w:r>
+            <w:r>
+              <w:rPr>
+                <w:rFonts w:ascii="Courier New" w:eastAsia="Times New Roman" w:hAnsi="Courier New" w:cs="Courier New"/>
+                <w:b/>
+                <w:bCs/>
+                <w:color w:val="000080"/>
+                <w:sz w:val="18"/>
+                <w:szCs w:val="18"/>
+                <w:highlight w:val="cyan"/>
+              </w:rPr>
+              <w:t xml:space="preserve">public </w:t>
+            </w:r>
+            <w:proofErr w:type="spellStart"/>
+            <w:r>
+              <w:rPr>
+                <w:rFonts w:ascii="Courier New" w:eastAsia="Times New Roman" w:hAnsi="Courier New" w:cs="Courier New"/>
+                <w:b/>
+                <w:bCs/>
+                <w:color w:val="000080"/>
+                <w:sz w:val="18"/>
+                <w:szCs w:val="18"/>
+                <w:highlight w:val="cyan"/>
+              </w:rPr>
+              <w:t>int</w:t>
+            </w:r>
+            <w:proofErr w:type="spellEnd"/>
+            <w:r>
+              <w:rPr>
+                <w:rFonts w:ascii="Courier New" w:eastAsia="Times New Roman" w:hAnsi="Courier New" w:cs="Courier New"/>
+                <w:b/>
+                <w:bCs/>
+                <w:color w:val="000080"/>
+                <w:sz w:val="18"/>
+                <w:szCs w:val="18"/>
+                <w:highlight w:val="cyan"/>
+              </w:rPr>
               <w:t xml:space="preserve"> </w:t>
             </w:r>
-            <w:proofErr w:type="spellStart"/>
-            <w:r>
-              <w:t>WAVLNode</w:t>
-            </w:r>
-            <w:proofErr w:type="spellEnd"/>
-            <w:r>
-              <w:t xml:space="preserve"> right;</w:t>
-            </w:r>
-          </w:p>
-          <w:p>
-            <w:pPr>
-              <w:ind w:left="720"/>
-            </w:pPr>
-            <w:r>
-              <w:t>Private</w:t>
-            </w:r>
-            <w:r>
+            <w:r>
+              <w:rPr>
+                <w:rFonts w:ascii="Courier New" w:eastAsia="Times New Roman" w:hAnsi="Courier New" w:cs="Courier New"/>
+                <w:color w:val="000000"/>
+                <w:sz w:val="18"/>
+                <w:szCs w:val="18"/>
+                <w:highlight w:val="cyan"/>
+              </w:rPr>
+              <w:t>insert(</w:t>
+            </w:r>
+            <w:proofErr w:type="spellStart"/>
+            <w:r>
+              <w:rPr>
+                <w:rFonts w:ascii="Courier New" w:eastAsia="Times New Roman" w:hAnsi="Courier New" w:cs="Courier New"/>
+                <w:b/>
+                <w:bCs/>
+                <w:color w:val="000080"/>
+                <w:sz w:val="18"/>
+                <w:szCs w:val="18"/>
+                <w:highlight w:val="cyan"/>
+              </w:rPr>
+              <w:t>int</w:t>
+            </w:r>
+            <w:proofErr w:type="spellEnd"/>
+            <w:r>
+              <w:rPr>
+                <w:rFonts w:ascii="Courier New" w:eastAsia="Times New Roman" w:hAnsi="Courier New" w:cs="Courier New"/>
+                <w:b/>
+                <w:bCs/>
+                <w:color w:val="000080"/>
+                <w:sz w:val="18"/>
+                <w:szCs w:val="18"/>
+                <w:highlight w:val="cyan"/>
+              </w:rPr>
               <w:t xml:space="preserve"> </w:t>
             </w:r>
-            <w:proofErr w:type="spellStart"/>
-            <w:r>
+            <w:r>
+              <w:rPr>
+                <w:rFonts w:ascii="Courier New" w:eastAsia="Times New Roman" w:hAnsi="Courier New" w:cs="Courier New"/>
+                <w:color w:val="000000"/>
+                <w:sz w:val="18"/>
+                <w:szCs w:val="18"/>
+                <w:highlight w:val="cyan"/>
+              </w:rPr>
+              <w:t xml:space="preserve">k, String </w:t>
+            </w:r>
+            <w:proofErr w:type="spellStart"/>
+            <w:r>
+              <w:rPr>
+                <w:rFonts w:ascii="Courier New" w:eastAsia="Times New Roman" w:hAnsi="Courier New" w:cs="Courier New"/>
+                <w:color w:val="000000"/>
+                <w:sz w:val="18"/>
+                <w:szCs w:val="18"/>
+                <w:highlight w:val="cyan"/>
+              </w:rPr>
+              <w:t>i</w:t>
+            </w:r>
+            <w:proofErr w:type="spellEnd"/>
+            <w:r>
+              <w:rPr>
+                <w:rFonts w:ascii="Courier New" w:eastAsia="Times New Roman" w:hAnsi="Courier New" w:cs="Courier New"/>
+                <w:color w:val="000000"/>
+                <w:sz w:val="18"/>
+                <w:szCs w:val="18"/>
+                <w:highlight w:val="cyan"/>
+              </w:rPr>
+              <w:t>)</w:t>
+            </w:r>
+          </w:p>
+          <w:p>
+            <w:pPr>
+              <w:shd w:val="clear" w:color="auto" w:fill="FFFFFF"/>
+              <w:tabs>
+                <w:tab w:val="left" w:pos="916"/>
+                <w:tab w:val="left" w:pos="1832"/>
+                <w:tab w:val="left" w:pos="2748"/>
+                <w:tab w:val="left" w:pos="3664"/>
+                <w:tab w:val="left" w:pos="4580"/>
+                <w:tab w:val="left" w:pos="5496"/>
+                <w:tab w:val="left" w:pos="6412"/>
+                <w:tab w:val="left" w:pos="7328"/>
+                <w:tab w:val="left" w:pos="8244"/>
+                <w:tab w:val="left" w:pos="9160"/>
+                <w:tab w:val="left" w:pos="10076"/>
+                <w:tab w:val="left" w:pos="10992"/>
+                <w:tab w:val="left" w:pos="11908"/>
+                <w:tab w:val="left" w:pos="12824"/>
+                <w:tab w:val="left" w:pos="13740"/>
+                <w:tab w:val="left" w:pos="14656"/>
+              </w:tabs>
+              <w:ind w:left="720"/>
+              <w:rPr>
+                <w:rFonts w:ascii="Courier New" w:eastAsia="Times New Roman" w:hAnsi="Courier New" w:cs="Courier New"/>
+                <w:color w:val="000000"/>
+                <w:sz w:val="18"/>
+                <w:szCs w:val="18"/>
+              </w:rPr>
+            </w:pPr>
+            <w:r>
+              <w:rPr>
+                <w:rFonts w:ascii="Courier New" w:eastAsia="Times New Roman" w:hAnsi="Courier New" w:cs="Courier New"/>
+                <w:b/>
+                <w:bCs/>
+                <w:color w:val="000080"/>
+                <w:sz w:val="18"/>
+                <w:szCs w:val="18"/>
+                <w:highlight w:val="green"/>
+              </w:rPr>
+              <w:t xml:space="preserve">public </w:t>
+            </w:r>
+            <w:proofErr w:type="spellStart"/>
+            <w:r>
+              <w:rPr>
+                <w:rFonts w:ascii="Courier New" w:eastAsia="Times New Roman" w:hAnsi="Courier New" w:cs="Courier New"/>
+                <w:b/>
+                <w:bCs/>
+                <w:color w:val="000080"/>
+                <w:sz w:val="18"/>
+                <w:szCs w:val="18"/>
+                <w:highlight w:val="green"/>
+              </w:rPr>
               <w:t>int</w:t>
             </w:r>
             <w:proofErr w:type="spellEnd"/>
             <w:r>
-              <w:t>[] differences;</w:t>
-            </w:r>
-          </w:p>
-          <w:p>
-            <w:pPr>
-              <w:ind w:left="720"/>
-            </w:pPr>
-            <w:r>
-              <w:t>Private</w:t>
-            </w:r>
-            <w:r>
+              <w:rPr>
+                <w:rFonts w:ascii="Courier New" w:eastAsia="Times New Roman" w:hAnsi="Courier New" w:cs="Courier New"/>
+                <w:b/>
+                <w:bCs/>
+                <w:color w:val="000080"/>
+                <w:sz w:val="18"/>
+                <w:szCs w:val="18"/>
+                <w:highlight w:val="green"/>
+              </w:rPr>
               <w:t xml:space="preserve"> </w:t>
             </w:r>
             <w:r>
-              <w:t>String value;</w:t>
-            </w:r>
-          </w:p>
-          <w:p>
-            <w:pPr>
-              <w:ind w:left="720"/>
-            </w:pPr>
-          </w:p>
-          <w:p>
-            <w:r>
-              <w:t>Methods:</w:t>
-            </w:r>
-          </w:p>
-          <w:p>
-            <w:pPr>
-              <w:ind w:left="720"/>
-            </w:pPr>
-            <w:r>
-              <w:t xml:space="preserve">Public </w:t>
-            </w:r>
-            <w:proofErr w:type="spellStart"/>
-            <w:r>
-              <w:t>WAVLNode</w:t>
-            </w:r>
-            <w:proofErr w:type="spellEnd"/>
-            <w:r>
+              <w:rPr>
+                <w:rFonts w:ascii="Courier New" w:eastAsia="Times New Roman" w:hAnsi="Courier New" w:cs="Courier New"/>
+                <w:color w:val="000000"/>
+                <w:sz w:val="18"/>
+                <w:szCs w:val="18"/>
+                <w:highlight w:val="green"/>
+              </w:rPr>
+              <w:t>delete(</w:t>
+            </w:r>
+            <w:proofErr w:type="spellStart"/>
+            <w:r>
+              <w:rPr>
+                <w:rFonts w:ascii="Courier New" w:eastAsia="Times New Roman" w:hAnsi="Courier New" w:cs="Courier New"/>
+                <w:b/>
+                <w:bCs/>
+                <w:color w:val="000080"/>
+                <w:sz w:val="18"/>
+                <w:szCs w:val="18"/>
+                <w:highlight w:val="green"/>
+              </w:rPr>
+              <w:t>int</w:t>
+            </w:r>
+            <w:proofErr w:type="spellEnd"/>
+            <w:r>
+              <w:rPr>
+                <w:rFonts w:ascii="Courier New" w:eastAsia="Times New Roman" w:hAnsi="Courier New" w:cs="Courier New"/>
+                <w:b/>
+                <w:bCs/>
+                <w:color w:val="000080"/>
+                <w:sz w:val="18"/>
+                <w:szCs w:val="18"/>
+                <w:highlight w:val="green"/>
+              </w:rPr>
               <w:t xml:space="preserve"> </w:t>
             </w:r>
-            <w:proofErr w:type="spellStart"/>
-            <w:r>
-              <w:t>getParent</w:t>
-            </w:r>
-            <w:proofErr w:type="spellEnd"/>
-            <w:r>
-              <w:t>();</w:t>
-            </w:r>
-          </w:p>
-          <w:p>
-            <w:pPr>
-              <w:ind w:left="720"/>
-            </w:pPr>
-            <w:r>
-              <w:t xml:space="preserve">Public </w:t>
-            </w:r>
-            <w:proofErr w:type="spellStart"/>
-            <w:r>
-              <w:t>WAVLNode</w:t>
-            </w:r>
-            <w:proofErr w:type="spellEnd"/>
-            <w:r>
+            <w:r>
+              <w:rPr>
+                <w:rFonts w:ascii="Courier New" w:eastAsia="Times New Roman" w:hAnsi="Courier New" w:cs="Courier New"/>
+                <w:color w:val="000000"/>
+                <w:sz w:val="18"/>
+                <w:szCs w:val="18"/>
+                <w:highlight w:val="green"/>
+              </w:rPr>
+              <w:t>k)</w:t>
+            </w:r>
+            <w:r>
+              <w:rPr>
+                <w:rFonts w:ascii="Courier New" w:eastAsia="Times New Roman" w:hAnsi="Courier New" w:cs="Courier New"/>
+                <w:color w:val="000000"/>
+                <w:sz w:val="18"/>
+                <w:szCs w:val="18"/>
+              </w:rPr>
+              <w:br/>
+            </w:r>
+            <w:r>
+              <w:rPr>
+                <w:rFonts w:ascii="Courier New" w:eastAsia="Times New Roman" w:hAnsi="Courier New" w:cs="Courier New"/>
+                <w:b/>
+                <w:bCs/>
+                <w:color w:val="000080"/>
+                <w:sz w:val="18"/>
+                <w:szCs w:val="18"/>
+              </w:rPr>
+              <w:t xml:space="preserve">public </w:t>
+            </w:r>
+            <w:r>
+              <w:rPr>
+                <w:rFonts w:ascii="Courier New" w:eastAsia="Times New Roman" w:hAnsi="Courier New" w:cs="Courier New"/>
+                <w:color w:val="000000"/>
+                <w:sz w:val="18"/>
+                <w:szCs w:val="18"/>
+              </w:rPr>
+              <w:t>String min()</w:t>
+            </w:r>
+            <w:r>
+              <w:rPr>
+                <w:rFonts w:ascii="Courier New" w:eastAsia="Times New Roman" w:hAnsi="Courier New" w:cs="Courier New"/>
+                <w:color w:val="000000"/>
+                <w:sz w:val="18"/>
+                <w:szCs w:val="18"/>
+              </w:rPr>
+              <w:br/>
+            </w:r>
+            <w:r>
+              <w:rPr>
+                <w:rFonts w:ascii="Courier New" w:eastAsia="Times New Roman" w:hAnsi="Courier New" w:cs="Courier New"/>
+                <w:b/>
+                <w:bCs/>
+                <w:color w:val="000080"/>
+                <w:sz w:val="18"/>
+                <w:szCs w:val="18"/>
+              </w:rPr>
+              <w:t xml:space="preserve">public </w:t>
+            </w:r>
+            <w:r>
+              <w:rPr>
+                <w:rFonts w:ascii="Courier New" w:eastAsia="Times New Roman" w:hAnsi="Courier New" w:cs="Courier New"/>
+                <w:color w:val="000000"/>
+                <w:sz w:val="18"/>
+                <w:szCs w:val="18"/>
+              </w:rPr>
+              <w:t>String max()</w:t>
+            </w:r>
+            <w:r>
+              <w:rPr>
+                <w:rFonts w:ascii="Courier New" w:eastAsia="Times New Roman" w:hAnsi="Courier New" w:cs="Courier New"/>
+                <w:color w:val="000000"/>
+                <w:sz w:val="18"/>
+                <w:szCs w:val="18"/>
+              </w:rPr>
+              <w:br/>
+            </w:r>
+            <w:r>
+              <w:rPr>
+                <w:rFonts w:ascii="Courier New" w:eastAsia="Times New Roman" w:hAnsi="Courier New" w:cs="Courier New"/>
+                <w:b/>
+                <w:bCs/>
+                <w:color w:val="000080"/>
+                <w:sz w:val="18"/>
+                <w:szCs w:val="18"/>
+              </w:rPr>
+              <w:t xml:space="preserve">public </w:t>
+            </w:r>
+            <w:proofErr w:type="spellStart"/>
+            <w:r>
+              <w:rPr>
+                <w:rFonts w:ascii="Courier New" w:eastAsia="Times New Roman" w:hAnsi="Courier New" w:cs="Courier New"/>
+                <w:b/>
+                <w:bCs/>
+                <w:color w:val="000080"/>
+                <w:sz w:val="18"/>
+                <w:szCs w:val="18"/>
+              </w:rPr>
+              <w:t>int</w:t>
+            </w:r>
+            <w:proofErr w:type="spellEnd"/>
+            <w:r>
+              <w:rPr>
+                <w:rFonts w:ascii="Courier New" w:eastAsia="Times New Roman" w:hAnsi="Courier New" w:cs="Courier New"/>
+                <w:color w:val="000000"/>
+                <w:sz w:val="18"/>
+                <w:szCs w:val="18"/>
+              </w:rPr>
+              <w:t xml:space="preserve">[] </w:t>
+            </w:r>
+            <w:proofErr w:type="spellStart"/>
+            <w:r>
+              <w:rPr>
+                <w:rFonts w:ascii="Courier New" w:eastAsia="Times New Roman" w:hAnsi="Courier New" w:cs="Courier New"/>
+                <w:color w:val="000000"/>
+                <w:sz w:val="18"/>
+                <w:szCs w:val="18"/>
+              </w:rPr>
+              <w:t>keysToArray</w:t>
+            </w:r>
+            <w:proofErr w:type="spellEnd"/>
+            <w:r>
+              <w:rPr>
+                <w:rFonts w:ascii="Courier New" w:eastAsia="Times New Roman" w:hAnsi="Courier New" w:cs="Courier New"/>
+                <w:color w:val="000000"/>
+                <w:sz w:val="18"/>
+                <w:szCs w:val="18"/>
+              </w:rPr>
+              <w:t>()</w:t>
+            </w:r>
+            <w:r>
+              <w:rPr>
+                <w:rFonts w:ascii="Courier New" w:eastAsia="Times New Roman" w:hAnsi="Courier New" w:cs="Courier New"/>
+                <w:color w:val="000000"/>
+                <w:sz w:val="18"/>
+                <w:szCs w:val="18"/>
+              </w:rPr>
+              <w:br/>
+            </w:r>
+            <w:r>
+              <w:rPr>
+                <w:rFonts w:ascii="Courier New" w:eastAsia="Times New Roman" w:hAnsi="Courier New" w:cs="Courier New"/>
+                <w:b/>
+                <w:bCs/>
+                <w:color w:val="000080"/>
+                <w:sz w:val="18"/>
+                <w:szCs w:val="18"/>
+              </w:rPr>
+              <w:t>p</w:t>
+            </w:r>
+            <w:r>
+              <w:rPr>
+                <w:rFonts w:ascii="Courier New" w:eastAsia="Times New Roman" w:hAnsi="Courier New" w:cs="Courier New"/>
+                <w:b/>
+                <w:bCs/>
+                <w:color w:val="000080"/>
+                <w:sz w:val="18"/>
+                <w:szCs w:val="18"/>
+              </w:rPr>
+              <w:t xml:space="preserve">ublic </w:t>
+            </w:r>
+            <w:r>
+              <w:rPr>
+                <w:rFonts w:ascii="Courier New" w:eastAsia="Times New Roman" w:hAnsi="Courier New" w:cs="Courier New"/>
+                <w:color w:val="000000"/>
+                <w:sz w:val="18"/>
+                <w:szCs w:val="18"/>
+              </w:rPr>
+              <w:t xml:space="preserve">String[] </w:t>
+            </w:r>
+            <w:proofErr w:type="spellStart"/>
+            <w:r>
+              <w:rPr>
+                <w:rFonts w:ascii="Courier New" w:eastAsia="Times New Roman" w:hAnsi="Courier New" w:cs="Courier New"/>
+                <w:color w:val="000000"/>
+                <w:sz w:val="18"/>
+                <w:szCs w:val="18"/>
+              </w:rPr>
+              <w:t>infoToArray</w:t>
+            </w:r>
+            <w:proofErr w:type="spellEnd"/>
+            <w:r>
+              <w:rPr>
+                <w:rFonts w:ascii="Courier New" w:eastAsia="Times New Roman" w:hAnsi="Courier New" w:cs="Courier New"/>
+                <w:color w:val="000000"/>
+                <w:sz w:val="18"/>
+                <w:szCs w:val="18"/>
+              </w:rPr>
+              <w:t>()</w:t>
+            </w:r>
+            <w:r>
+              <w:rPr>
+                <w:rFonts w:ascii="Courier New" w:eastAsia="Times New Roman" w:hAnsi="Courier New" w:cs="Courier New"/>
+                <w:color w:val="000000"/>
+                <w:sz w:val="18"/>
+                <w:szCs w:val="18"/>
+              </w:rPr>
+              <w:br/>
+            </w:r>
+            <w:r>
+              <w:rPr>
+                <w:rFonts w:ascii="Courier New" w:eastAsia="Times New Roman" w:hAnsi="Courier New" w:cs="Courier New"/>
+                <w:b/>
+                <w:bCs/>
+                <w:color w:val="000080"/>
+                <w:sz w:val="18"/>
+                <w:szCs w:val="18"/>
+              </w:rPr>
+              <w:t xml:space="preserve">public </w:t>
+            </w:r>
+            <w:proofErr w:type="spellStart"/>
+            <w:r>
+              <w:rPr>
+                <w:rFonts w:ascii="Courier New" w:eastAsia="Times New Roman" w:hAnsi="Courier New" w:cs="Courier New"/>
+                <w:b/>
+                <w:bCs/>
+                <w:color w:val="000080"/>
+                <w:sz w:val="18"/>
+                <w:szCs w:val="18"/>
+              </w:rPr>
+              <w:t>int</w:t>
+            </w:r>
+            <w:proofErr w:type="spellEnd"/>
+            <w:r>
+              <w:rPr>
+                <w:rFonts w:ascii="Courier New" w:eastAsia="Times New Roman" w:hAnsi="Courier New" w:cs="Courier New"/>
+                <w:b/>
+                <w:bCs/>
+                <w:color w:val="000080"/>
+                <w:sz w:val="18"/>
+                <w:szCs w:val="18"/>
+              </w:rPr>
               <w:t xml:space="preserve"> </w:t>
             </w:r>
-            <w:proofErr w:type="spellStart"/>
-            <w:r>
-              <w:t>getLeft</w:t>
-            </w:r>
-            <w:proofErr w:type="spellEnd"/>
-            <w:r>
-              <w:t>();</w:t>
-            </w:r>
-          </w:p>
-          <w:p>
-            <w:pPr>
-              <w:ind w:left="720"/>
-            </w:pPr>
-            <w:r>
-              <w:t xml:space="preserve">Public </w:t>
-            </w:r>
-            <w:proofErr w:type="spellStart"/>
-            <w:r>
-              <w:t>WAVLNode</w:t>
-            </w:r>
-            <w:proofErr w:type="spellEnd"/>
-            <w:r>
-              <w:t xml:space="preserve"> </w:t>
-            </w:r>
-            <w:proofErr w:type="spellStart"/>
-            <w:r>
-              <w:t>getRight</w:t>
-            </w:r>
-            <w:proofErr w:type="spellEnd"/>
-            <w:r>
-              <w:t>();</w:t>
-            </w:r>
-          </w:p>
-          <w:p>
-            <w:pPr>
-              <w:ind w:left="720"/>
-            </w:pPr>
-            <w:r>
-              <w:t xml:space="preserve">Public </w:t>
-            </w:r>
-            <w:proofErr w:type="spellStart"/>
-            <w:r>
-              <w:t>Int</w:t>
-            </w:r>
-            <w:proofErr w:type="spellEnd"/>
-            <w:r>
-              <w:t xml:space="preserve"> </w:t>
-            </w:r>
-            <w:proofErr w:type="spellStart"/>
-            <w:r>
-              <w:t>getLeftDifference</w:t>
-            </w:r>
-            <w:proofErr w:type="spellEnd"/>
-            <w:r>
-              <w:t>();</w:t>
-            </w:r>
-          </w:p>
-          <w:p>
-            <w:pPr>
-              <w:ind w:left="720"/>
-            </w:pPr>
-            <w:r>
-              <w:t xml:space="preserve">Public </w:t>
-            </w:r>
-            <w:proofErr w:type="spellStart"/>
-            <w:r>
-              <w:t>Int</w:t>
-            </w:r>
-            <w:proofErr w:type="spellEnd"/>
-            <w:r>
-              <w:t xml:space="preserve"> </w:t>
-            </w:r>
-            <w:proofErr w:type="spellStart"/>
-            <w:r>
-              <w:t>getRightDifference</w:t>
-            </w:r>
-            <w:proofErr w:type="spellEnd"/>
-            <w:r>
-              <w:t>();</w:t>
-            </w:r>
-          </w:p>
-          <w:p>
-            <w:pPr>
-              <w:ind w:left="720"/>
-            </w:pPr>
-            <w:r>
-              <w:t xml:space="preserve">Public </w:t>
-            </w:r>
-            <w:r>
-              <w:t xml:space="preserve">String </w:t>
-            </w:r>
-            <w:proofErr w:type="spellStart"/>
-            <w:r>
-              <w:t>getValue</w:t>
-            </w:r>
-            <w:proofErr w:type="spellEnd"/>
-            <w:r>
-              <w:t>();</w:t>
-            </w:r>
-          </w:p>
-          <w:p>
-            <w:pPr>
-              <w:ind w:left="720"/>
-            </w:pPr>
-          </w:p>
-          <w:p>
-            <w:pPr>
-              <w:ind w:left="720"/>
-            </w:pPr>
-            <w:r>
-              <w:t xml:space="preserve">Public </w:t>
-            </w:r>
-            <w:r>
-              <w:t xml:space="preserve">void </w:t>
-            </w:r>
-            <w:proofErr w:type="spellStart"/>
-            <w:r>
-              <w:t>set</w:t>
-            </w:r>
-            <w:r>
-              <w:t>Parent</w:t>
-            </w:r>
-            <w:proofErr w:type="spellEnd"/>
-            <w:r>
-              <w:t>(</w:t>
-            </w:r>
-            <w:proofErr w:type="spellStart"/>
-            <w:r>
-              <w:t>WAVLNode</w:t>
-            </w:r>
-            <w:proofErr w:type="spellEnd"/>
-            <w:r>
-              <w:t>);</w:t>
-            </w:r>
-          </w:p>
-          <w:p>
-            <w:pPr>
-              <w:ind w:left="720"/>
-            </w:pPr>
-            <w:r>
-              <w:t xml:space="preserve">Public </w:t>
-            </w:r>
-            <w:r>
-              <w:t>void</w:t>
-            </w:r>
-            <w:r>
-              <w:t xml:space="preserve"> </w:t>
-            </w:r>
-            <w:proofErr w:type="spellStart"/>
-            <w:r>
-              <w:t>s</w:t>
-            </w:r>
-            <w:r>
-              <w:t>etLeft</w:t>
-            </w:r>
-            <w:proofErr w:type="spellEnd"/>
-            <w:r>
-              <w:t>(</w:t>
-            </w:r>
-            <w:proofErr w:type="spellStart"/>
-            <w:r>
-              <w:t>WAVLNode</w:t>
-            </w:r>
-            <w:proofErr w:type="spellEnd"/>
-            <w:r>
-              <w:t>);</w:t>
-            </w:r>
-          </w:p>
-          <w:p>
-            <w:pPr>
-              <w:ind w:left="720"/>
-            </w:pPr>
-            <w:r>
-              <w:t xml:space="preserve">Public </w:t>
-            </w:r>
-            <w:r>
-              <w:t>void</w:t>
-            </w:r>
-            <w:r>
-              <w:t xml:space="preserve"> </w:t>
-            </w:r>
-            <w:proofErr w:type="spellStart"/>
-            <w:r>
-              <w:t>s</w:t>
-            </w:r>
-            <w:r>
-              <w:t>etRight</w:t>
-            </w:r>
-            <w:proofErr w:type="spellEnd"/>
-            <w:r>
-              <w:t>(</w:t>
-            </w:r>
-            <w:proofErr w:type="spellStart"/>
-            <w:r>
-              <w:t>WAVLNode</w:t>
-            </w:r>
-            <w:proofErr w:type="spellEnd"/>
-            <w:r>
-              <w:t>);</w:t>
-            </w:r>
-          </w:p>
-          <w:p>
-            <w:pPr>
-              <w:ind w:left="720"/>
-            </w:pPr>
-            <w:r>
-              <w:t xml:space="preserve">Public </w:t>
-            </w:r>
-            <w:r>
-              <w:t>void</w:t>
-            </w:r>
-            <w:r>
-              <w:t xml:space="preserve"> </w:t>
-            </w:r>
-            <w:proofErr w:type="spellStart"/>
-            <w:r>
-              <w:t>s</w:t>
-            </w:r>
-            <w:r>
-              <w:t>etLeftDifference</w:t>
-            </w:r>
-            <w:proofErr w:type="spellEnd"/>
-            <w:r>
-              <w:t>(</w:t>
-            </w:r>
-            <w:proofErr w:type="spellStart"/>
-            <w:r>
-              <w:t>int</w:t>
-            </w:r>
-            <w:proofErr w:type="spellEnd"/>
-            <w:r>
-              <w:t>);</w:t>
-            </w:r>
-          </w:p>
-          <w:p>
-            <w:pPr>
-              <w:ind w:left="720"/>
-            </w:pPr>
-            <w:r>
-              <w:t xml:space="preserve">Public </w:t>
-            </w:r>
-            <w:r>
-              <w:t>void</w:t>
-            </w:r>
-            <w:r>
-              <w:t xml:space="preserve"> </w:t>
-            </w:r>
-            <w:proofErr w:type="spellStart"/>
-            <w:r>
-              <w:t>s</w:t>
-            </w:r>
-            <w:r>
-              <w:t>etRightDifference</w:t>
-            </w:r>
-            <w:proofErr w:type="spellEnd"/>
-            <w:r>
-              <w:t>(</w:t>
-            </w:r>
-            <w:proofErr w:type="spellStart"/>
-            <w:r>
-              <w:t>int</w:t>
-            </w:r>
-            <w:proofErr w:type="spellEnd"/>
-            <w:r>
-              <w:t>);</w:t>
-            </w:r>
-          </w:p>
-          <w:p>
-            <w:pPr>
-              <w:ind w:left="720"/>
-            </w:pPr>
-            <w:r>
-              <w:t xml:space="preserve">Public </w:t>
-            </w:r>
-            <w:r>
-              <w:t>void</w:t>
-            </w:r>
-            <w:r>
-              <w:t xml:space="preserve"> </w:t>
-            </w:r>
-            <w:proofErr w:type="spellStart"/>
-            <w:r>
-              <w:t>s</w:t>
-            </w:r>
-            <w:r>
-              <w:t>etValue</w:t>
-            </w:r>
-            <w:proofErr w:type="spellEnd"/>
-            <w:r>
-              <w:t>(</w:t>
-            </w:r>
-            <w:r>
-              <w:t>String</w:t>
-            </w:r>
-            <w:r>
-              <w:t>);</w:t>
-            </w:r>
-          </w:p>
-          <w:p/>
-          <w:p>
-            <w:pPr>
-              <w:ind w:left="720"/>
-            </w:pPr>
-            <w:r>
-              <w:t xml:space="preserve">Public </w:t>
-            </w:r>
-            <w:proofErr w:type="spellStart"/>
-            <w:r>
-              <w:t>boolean</w:t>
-            </w:r>
-            <w:proofErr w:type="spellEnd"/>
-            <w:r>
-              <w:t xml:space="preserve"> </w:t>
-            </w:r>
-            <w:proofErr w:type="spellStart"/>
-            <w:r>
-              <w:t>isLeaf</w:t>
-            </w:r>
-            <w:proofErr w:type="spellEnd"/>
-            <w:r>
-              <w:t>();</w:t>
-            </w:r>
-          </w:p>
-          <w:p>
-            <w:pPr>
-              <w:ind w:left="720"/>
-            </w:pPr>
-            <w:r>
-              <w:t xml:space="preserve">Public </w:t>
-            </w:r>
-            <w:proofErr w:type="spellStart"/>
-            <w:r>
-              <w:t>int</w:t>
-            </w:r>
-            <w:proofErr w:type="spellEnd"/>
-            <w:r>
-              <w:t xml:space="preserve"> </w:t>
-            </w:r>
-            <w:proofErr w:type="spellStart"/>
-            <w:r>
-              <w:t>which</w:t>
-            </w:r>
-            <w:r>
-              <w:t>Child</w:t>
-            </w:r>
-            <w:proofErr w:type="spellEnd"/>
-            <w:r>
-              <w:t>(</w:t>
-            </w:r>
-            <w:proofErr w:type="spellStart"/>
-            <w:r>
-              <w:t>WAVLNode</w:t>
-            </w:r>
-            <w:proofErr w:type="spellEnd"/>
-            <w:r>
-              <w:t xml:space="preserve">); </w:t>
-            </w:r>
-          </w:p>
-          <w:p>
-            <w:pPr>
-              <w:ind w:left="720"/>
-            </w:pPr>
-            <w:r>
-              <w:t>Public void promote();</w:t>
-            </w:r>
-          </w:p>
-          <w:p>
-            <w:pPr>
-              <w:ind w:left="720"/>
-            </w:pPr>
-            <w:r>
-              <w:t>Public void demote();</w:t>
-            </w:r>
-          </w:p>
-          <w:p>
-            <w:pPr>
-              <w:ind w:left="720"/>
-            </w:pPr>
-            <w:bookmarkStart w:id="0" w:name="_GoBack"/>
-            <w:bookmarkEnd w:id="0"/>
+            <w:r>
+              <w:rPr>
+                <w:rFonts w:ascii="Courier New" w:eastAsia="Times New Roman" w:hAnsi="Courier New" w:cs="Courier New"/>
+                <w:color w:val="000000"/>
+                <w:sz w:val="18"/>
+                <w:szCs w:val="18"/>
+              </w:rPr>
+              <w:t>size()</w:t>
+            </w:r>
+          </w:p>
+          <w:p>
+            <w:pPr>
+              <w:shd w:val="clear" w:color="auto" w:fill="FFFFFF"/>
+              <w:tabs>
+                <w:tab w:val="left" w:pos="916"/>
+                <w:tab w:val="left" w:pos="1832"/>
+                <w:tab w:val="left" w:pos="2748"/>
+                <w:tab w:val="left" w:pos="3664"/>
+                <w:tab w:val="left" w:pos="4580"/>
+                <w:tab w:val="left" w:pos="5496"/>
+                <w:tab w:val="left" w:pos="6412"/>
+                <w:tab w:val="left" w:pos="7328"/>
+                <w:tab w:val="left" w:pos="8244"/>
+                <w:tab w:val="left" w:pos="9160"/>
+                <w:tab w:val="left" w:pos="10076"/>
+                <w:tab w:val="left" w:pos="10992"/>
+                <w:tab w:val="left" w:pos="11908"/>
+                <w:tab w:val="left" w:pos="12824"/>
+                <w:tab w:val="left" w:pos="13740"/>
+                <w:tab w:val="left" w:pos="14656"/>
+              </w:tabs>
+              <w:ind w:left="720"/>
+            </w:pPr>
+          </w:p>
+          <w:p>
+            <w:pPr>
+              <w:shd w:val="clear" w:color="auto" w:fill="FFFFFF"/>
+              <w:tabs>
+                <w:tab w:val="left" w:pos="916"/>
+                <w:tab w:val="left" w:pos="1832"/>
+                <w:tab w:val="left" w:pos="2748"/>
+                <w:tab w:val="left" w:pos="3664"/>
+                <w:tab w:val="left" w:pos="4580"/>
+                <w:tab w:val="left" w:pos="5496"/>
+                <w:tab w:val="left" w:pos="6412"/>
+                <w:tab w:val="left" w:pos="7328"/>
+                <w:tab w:val="left" w:pos="8244"/>
+                <w:tab w:val="left" w:pos="9160"/>
+                <w:tab w:val="left" w:pos="10076"/>
+                <w:tab w:val="left" w:pos="10992"/>
+                <w:tab w:val="left" w:pos="11908"/>
+                <w:tab w:val="left" w:pos="12824"/>
+                <w:tab w:val="left" w:pos="13740"/>
+                <w:tab w:val="left" w:pos="14656"/>
+              </w:tabs>
+              <w:ind w:left="720"/>
+            </w:pPr>
           </w:p>
         </w:tc>
       </w:tr>
@@ -729,6 +1728,29 @@
     <w:name w:val="Normal"/>
     <w:qFormat/>
   </w:style>
+  <w:style w:type="paragraph" w:styleId="Heading1">
+    <w:name w:val="heading 1"/>
+    <w:basedOn w:val="Normal"/>
+    <w:next w:val="Normal"/>
+    <w:link w:val="Heading1Char"/>
+    <w:uiPriority w:val="9"/>
+    <w:qFormat/>
+    <w:rsid w:val="00EB5736"/>
+    <w:pPr>
+      <w:keepNext/>
+      <w:keepLines/>
+      <w:spacing w:before="480" w:after="0"/>
+      <w:outlineLvl w:val="0"/>
+    </w:pPr>
+    <w:rPr>
+      <w:rFonts w:asciiTheme="majorHAnsi" w:eastAsiaTheme="majorEastAsia" w:hAnsiTheme="majorHAnsi" w:cstheme="majorBidi"/>
+      <w:b/>
+      <w:bCs/>
+      <w:color w:val="365F91" w:themeColor="accent1" w:themeShade="BF"/>
+      <w:sz w:val="28"/>
+      <w:szCs w:val="28"/>
+    </w:rPr>
+  </w:style>
   <w:style w:type="character" w:default="1" w:styleId="DefaultParagraphFont">
     <w:name w:val="Default Paragraph Font"/>
     <w:uiPriority w:val="1"/>
@@ -774,6 +1796,81 @@
         <w:insideV w:val="single" w:sz="4" w:space="0" w:color="auto"/>
       </w:tblBorders>
     </w:tblPr>
+  </w:style>
+  <w:style w:type="character" w:customStyle="1" w:styleId="Heading1Char">
+    <w:name w:val="Heading 1 Char"/>
+    <w:basedOn w:val="DefaultParagraphFont"/>
+    <w:link w:val="Heading1"/>
+    <w:uiPriority w:val="9"/>
+    <w:rsid w:val="00EB5736"/>
+    <w:rPr>
+      <w:rFonts w:asciiTheme="majorHAnsi" w:eastAsiaTheme="majorEastAsia" w:hAnsiTheme="majorHAnsi" w:cstheme="majorBidi"/>
+      <w:b/>
+      <w:bCs/>
+      <w:color w:val="365F91" w:themeColor="accent1" w:themeShade="BF"/>
+      <w:sz w:val="28"/>
+      <w:szCs w:val="28"/>
+    </w:rPr>
+  </w:style>
+  <w:style w:type="paragraph" w:styleId="HTMLPreformatted">
+    <w:name w:val="HTML Preformatted"/>
+    <w:basedOn w:val="Normal"/>
+    <w:link w:val="HTMLPreformattedChar"/>
+    <w:uiPriority w:val="99"/>
+    <w:semiHidden/>
+    <w:unhideWhenUsed/>
+    <w:rsid w:val="00F7001A"/>
+    <w:pPr>
+      <w:tabs>
+        <w:tab w:val="left" w:pos="916"/>
+        <w:tab w:val="left" w:pos="1832"/>
+        <w:tab w:val="left" w:pos="2748"/>
+        <w:tab w:val="left" w:pos="3664"/>
+        <w:tab w:val="left" w:pos="4580"/>
+        <w:tab w:val="left" w:pos="5496"/>
+        <w:tab w:val="left" w:pos="6412"/>
+        <w:tab w:val="left" w:pos="7328"/>
+        <w:tab w:val="left" w:pos="8244"/>
+        <w:tab w:val="left" w:pos="9160"/>
+        <w:tab w:val="left" w:pos="10076"/>
+        <w:tab w:val="left" w:pos="10992"/>
+        <w:tab w:val="left" w:pos="11908"/>
+        <w:tab w:val="left" w:pos="12824"/>
+        <w:tab w:val="left" w:pos="13740"/>
+        <w:tab w:val="left" w:pos="14656"/>
+      </w:tabs>
+      <w:spacing w:after="0" w:line="240" w:lineRule="auto"/>
+    </w:pPr>
+    <w:rPr>
+      <w:rFonts w:ascii="Courier New" w:eastAsia="Times New Roman" w:hAnsi="Courier New" w:cs="Courier New"/>
+      <w:sz w:val="20"/>
+      <w:szCs w:val="20"/>
+    </w:rPr>
+  </w:style>
+  <w:style w:type="character" w:customStyle="1" w:styleId="HTMLPreformattedChar">
+    <w:name w:val="HTML Preformatted Char"/>
+    <w:basedOn w:val="DefaultParagraphFont"/>
+    <w:link w:val="HTMLPreformatted"/>
+    <w:uiPriority w:val="99"/>
+    <w:semiHidden/>
+    <w:rsid w:val="00F7001A"/>
+    <w:rPr>
+      <w:rFonts w:ascii="Courier New" w:eastAsia="Times New Roman" w:hAnsi="Courier New" w:cs="Courier New"/>
+      <w:sz w:val="20"/>
+      <w:szCs w:val="20"/>
+    </w:rPr>
+  </w:style>
+  <w:style w:type="character" w:styleId="SubtleEmphasis">
+    <w:name w:val="Subtle Emphasis"/>
+    <w:basedOn w:val="DefaultParagraphFont"/>
+    <w:uiPriority w:val="19"/>
+    <w:qFormat/>
+    <w:rsid w:val="00E87023"/>
+    <w:rPr>
+      <w:i/>
+      <w:iCs/>
+      <w:color w:val="808080" w:themeColor="text1" w:themeTint="7F"/>
+    </w:rPr>
   </w:style>
 </w:styles>
 </file>
@@ -938,6 +2035,29 @@
     <w:name w:val="Normal"/>
     <w:qFormat/>
   </w:style>
+  <w:style w:type="paragraph" w:styleId="Heading1">
+    <w:name w:val="heading 1"/>
+    <w:basedOn w:val="Normal"/>
+    <w:next w:val="Normal"/>
+    <w:link w:val="Heading1Char"/>
+    <w:uiPriority w:val="9"/>
+    <w:qFormat/>
+    <w:rsid w:val="00EB5736"/>
+    <w:pPr>
+      <w:keepNext/>
+      <w:keepLines/>
+      <w:spacing w:before="480" w:after="0"/>
+      <w:outlineLvl w:val="0"/>
+    </w:pPr>
+    <w:rPr>
+      <w:rFonts w:asciiTheme="majorHAnsi" w:eastAsiaTheme="majorEastAsia" w:hAnsiTheme="majorHAnsi" w:cstheme="majorBidi"/>
+      <w:b/>
+      <w:bCs/>
+      <w:color w:val="365F91" w:themeColor="accent1" w:themeShade="BF"/>
+      <w:sz w:val="28"/>
+      <w:szCs w:val="28"/>
+    </w:rPr>
+  </w:style>
   <w:style w:type="character" w:default="1" w:styleId="DefaultParagraphFont">
     <w:name w:val="Default Paragraph Font"/>
     <w:uiPriority w:val="1"/>
@@ -983,6 +2103,81 @@
         <w:insideV w:val="single" w:sz="4" w:space="0" w:color="auto"/>
       </w:tblBorders>
     </w:tblPr>
+  </w:style>
+  <w:style w:type="character" w:customStyle="1" w:styleId="Heading1Char">
+    <w:name w:val="Heading 1 Char"/>
+    <w:basedOn w:val="DefaultParagraphFont"/>
+    <w:link w:val="Heading1"/>
+    <w:uiPriority w:val="9"/>
+    <w:rsid w:val="00EB5736"/>
+    <w:rPr>
+      <w:rFonts w:asciiTheme="majorHAnsi" w:eastAsiaTheme="majorEastAsia" w:hAnsiTheme="majorHAnsi" w:cstheme="majorBidi"/>
+      <w:b/>
+      <w:bCs/>
+      <w:color w:val="365F91" w:themeColor="accent1" w:themeShade="BF"/>
+      <w:sz w:val="28"/>
+      <w:szCs w:val="28"/>
+    </w:rPr>
+  </w:style>
+  <w:style w:type="paragraph" w:styleId="HTMLPreformatted">
+    <w:name w:val="HTML Preformatted"/>
+    <w:basedOn w:val="Normal"/>
+    <w:link w:val="HTMLPreformattedChar"/>
+    <w:uiPriority w:val="99"/>
+    <w:semiHidden/>
+    <w:unhideWhenUsed/>
+    <w:rsid w:val="00F7001A"/>
+    <w:pPr>
+      <w:tabs>
+        <w:tab w:val="left" w:pos="916"/>
+        <w:tab w:val="left" w:pos="1832"/>
+        <w:tab w:val="left" w:pos="2748"/>
+        <w:tab w:val="left" w:pos="3664"/>
+        <w:tab w:val="left" w:pos="4580"/>
+        <w:tab w:val="left" w:pos="5496"/>
+        <w:tab w:val="left" w:pos="6412"/>
+        <w:tab w:val="left" w:pos="7328"/>
+        <w:tab w:val="left" w:pos="8244"/>
+        <w:tab w:val="left" w:pos="9160"/>
+        <w:tab w:val="left" w:pos="10076"/>
+        <w:tab w:val="left" w:pos="10992"/>
+        <w:tab w:val="left" w:pos="11908"/>
+        <w:tab w:val="left" w:pos="12824"/>
+        <w:tab w:val="left" w:pos="13740"/>
+        <w:tab w:val="left" w:pos="14656"/>
+      </w:tabs>
+      <w:spacing w:after="0" w:line="240" w:lineRule="auto"/>
+    </w:pPr>
+    <w:rPr>
+      <w:rFonts w:ascii="Courier New" w:eastAsia="Times New Roman" w:hAnsi="Courier New" w:cs="Courier New"/>
+      <w:sz w:val="20"/>
+      <w:szCs w:val="20"/>
+    </w:rPr>
+  </w:style>
+  <w:style w:type="character" w:customStyle="1" w:styleId="HTMLPreformattedChar">
+    <w:name w:val="HTML Preformatted Char"/>
+    <w:basedOn w:val="DefaultParagraphFont"/>
+    <w:link w:val="HTMLPreformatted"/>
+    <w:uiPriority w:val="99"/>
+    <w:semiHidden/>
+    <w:rsid w:val="00F7001A"/>
+    <w:rPr>
+      <w:rFonts w:ascii="Courier New" w:eastAsia="Times New Roman" w:hAnsi="Courier New" w:cs="Courier New"/>
+      <w:sz w:val="20"/>
+      <w:szCs w:val="20"/>
+    </w:rPr>
+  </w:style>
+  <w:style w:type="character" w:styleId="SubtleEmphasis">
+    <w:name w:val="Subtle Emphasis"/>
+    <w:basedOn w:val="DefaultParagraphFont"/>
+    <w:uiPriority w:val="19"/>
+    <w:qFormat/>
+    <w:rsid w:val="00E87023"/>
+    <w:rPr>
+      <w:i/>
+      <w:iCs/>
+      <w:color w:val="808080" w:themeColor="text1" w:themeTint="7F"/>
+    </w:rPr>
   </w:style>
 </w:styles>
 </file>

--- a/WAVLNode.docx
+++ b/WAVLNode.docx
@@ -22,14 +22,11 @@
         </w:rPr>
         <w:t>6.12.16</w:t>
       </w:r>
-      <w:bookmarkStart w:id="0" w:name="_GoBack"/>
-      <w:bookmarkEnd w:id="0"/>
     </w:p>
     <w:p>
       <w:pPr>
         <w:pStyle w:val="Heading1"/>
         <w:rPr>
-          <w:rFonts w:hint="cs"/>
           <w:rtl/>
         </w:rPr>
       </w:pPr>
@@ -41,7 +38,6 @@
       <w:pPr>
         <w:bidi/>
         <w:rPr>
-          <w:rFonts w:hint="cs"/>
           <w:rtl/>
         </w:rPr>
       </w:pPr>
@@ -189,6 +185,22 @@
             </w:r>
             <w:proofErr w:type="spellEnd"/>
             <w:r>
+              <w:t xml:space="preserve"> key;</w:t>
+            </w:r>
+          </w:p>
+          <w:p>
+            <w:pPr>
+              <w:ind w:left="720"/>
+            </w:pPr>
+            <w:r>
+              <w:t xml:space="preserve">Private </w:t>
+            </w:r>
+            <w:proofErr w:type="spellStart"/>
+            <w:r>
+              <w:t>int</w:t>
+            </w:r>
+            <w:proofErr w:type="spellEnd"/>
+            <w:r>
               <w:t>[] differences;</w:t>
             </w:r>
           </w:p>
@@ -345,32 +357,80 @@
             <w:pPr>
               <w:ind w:left="720"/>
               <w:rPr>
-                <w:highlight w:val="green"/>
-              </w:rPr>
-            </w:pPr>
-            <w:r>
-              <w:rPr>
-                <w:highlight w:val="green"/>
+                <w:highlight w:val="cyan"/>
+              </w:rPr>
+            </w:pPr>
+            <w:r>
+              <w:rPr>
+                <w:highlight w:val="cyan"/>
               </w:rPr>
               <w:t xml:space="preserve">Public </w:t>
             </w:r>
             <w:proofErr w:type="spellStart"/>
             <w:r>
               <w:rPr>
-                <w:highlight w:val="green"/>
-              </w:rPr>
-              <w:t>Int</w:t>
-            </w:r>
-            <w:proofErr w:type="spellEnd"/>
-            <w:r>
-              <w:rPr>
-                <w:highlight w:val="green"/>
+                <w:highlight w:val="cyan"/>
+              </w:rPr>
+              <w:t>int</w:t>
+            </w:r>
+            <w:proofErr w:type="spellEnd"/>
+            <w:r>
+              <w:rPr>
+                <w:highlight w:val="cyan"/>
               </w:rPr>
               <w:t xml:space="preserve"> </w:t>
             </w:r>
             <w:proofErr w:type="spellStart"/>
             <w:r>
               <w:rPr>
+                <w:highlight w:val="cyan"/>
+              </w:rPr>
+              <w:t>getKey</w:t>
+            </w:r>
+            <w:proofErr w:type="spellEnd"/>
+            <w:r>
+              <w:rPr>
+                <w:highlight w:val="cyan"/>
+              </w:rPr>
+              <w:t>();</w:t>
+            </w:r>
+          </w:p>
+          <w:p>
+            <w:pPr>
+              <w:ind w:left="720"/>
+              <w:rPr>
+                <w:highlight w:val="green"/>
+              </w:rPr>
+            </w:pPr>
+            <w:r>
+              <w:rPr>
+                <w:highlight w:val="green"/>
+              </w:rPr>
+              <w:t xml:space="preserve">Public </w:t>
+            </w:r>
+            <w:proofErr w:type="spellStart"/>
+            <w:r>
+              <w:rPr>
+                <w:highlight w:val="green"/>
+              </w:rPr>
+              <w:t>i</w:t>
+            </w:r>
+            <w:r>
+              <w:rPr>
+                <w:highlight w:val="green"/>
+              </w:rPr>
+              <w:t>nt</w:t>
+            </w:r>
+            <w:proofErr w:type="spellEnd"/>
+            <w:r>
+              <w:rPr>
+                <w:highlight w:val="green"/>
+              </w:rPr>
+              <w:t xml:space="preserve"> </w:t>
+            </w:r>
+            <w:proofErr w:type="spellStart"/>
+            <w:r>
+              <w:rPr>
                 <w:highlight w:val="green"/>
               </w:rPr>
               <w:t>getLeftDifference</w:t>
@@ -401,7 +461,13 @@
               <w:rPr>
                 <w:highlight w:val="green"/>
               </w:rPr>
-              <w:t>Int</w:t>
+              <w:t>i</w:t>
+            </w:r>
+            <w:r>
+              <w:rPr>
+                <w:highlight w:val="green"/>
+              </w:rPr>
+              <w:t>nt</w:t>
             </w:r>
             <w:proofErr w:type="spellEnd"/>
             <w:r>
@@ -583,6 +649,56 @@
               </w:rPr>
               <w:t>);</w:t>
             </w:r>
+          </w:p>
+          <w:p>
+            <w:pPr>
+              <w:ind w:left="720"/>
+              <w:rPr>
+                <w:highlight w:val="cyan"/>
+              </w:rPr>
+            </w:pPr>
+            <w:r>
+              <w:rPr>
+                <w:highlight w:val="cyan"/>
+              </w:rPr>
+              <w:t xml:space="preserve">Public void </w:t>
+            </w:r>
+            <w:proofErr w:type="spellStart"/>
+            <w:r>
+              <w:rPr>
+                <w:highlight w:val="cyan"/>
+              </w:rPr>
+              <w:t>set</w:t>
+            </w:r>
+            <w:r>
+              <w:rPr>
+                <w:highlight w:val="cyan"/>
+              </w:rPr>
+              <w:t>Key</w:t>
+            </w:r>
+            <w:proofErr w:type="spellEnd"/>
+            <w:r>
+              <w:rPr>
+                <w:highlight w:val="cyan"/>
+              </w:rPr>
+              <w:t>(</w:t>
+            </w:r>
+            <w:proofErr w:type="spellStart"/>
+            <w:r>
+              <w:rPr>
+                <w:highlight w:val="cyan"/>
+              </w:rPr>
+              <w:t>int</w:t>
+            </w:r>
+            <w:proofErr w:type="spellEnd"/>
+            <w:r>
+              <w:rPr>
+                <w:highlight w:val="cyan"/>
+              </w:rPr>
+              <w:t>);</w:t>
+            </w:r>
+            <w:bookmarkStart w:id="0" w:name="_GoBack"/>
+            <w:bookmarkEnd w:id="0"/>
           </w:p>
           <w:p>
             <w:pPr>

--- a/WAVLNode.docx
+++ b/WAVLNode.docx
@@ -38,6 +38,7 @@
       <w:pPr>
         <w:bidi/>
         <w:rPr>
+          <w:rFonts w:hint="cs"/>
           <w:rtl/>
         </w:rPr>
       </w:pPr>
@@ -185,23 +186,23 @@
             </w:r>
             <w:proofErr w:type="spellEnd"/>
             <w:r>
+              <w:t>[] differences;</w:t>
+            </w:r>
+          </w:p>
+          <w:p>
+            <w:pPr>
+              <w:ind w:left="720"/>
+            </w:pPr>
+            <w:r>
+              <w:t xml:space="preserve">Private </w:t>
+            </w:r>
+            <w:proofErr w:type="spellStart"/>
+            <w:r>
+              <w:t>int</w:t>
+            </w:r>
+            <w:proofErr w:type="spellEnd"/>
+            <w:r>
               <w:t xml:space="preserve"> key;</w:t>
-            </w:r>
-          </w:p>
-          <w:p>
-            <w:pPr>
-              <w:ind w:left="720"/>
-            </w:pPr>
-            <w:r>
-              <w:t xml:space="preserve">Private </w:t>
-            </w:r>
-            <w:proofErr w:type="spellStart"/>
-            <w:r>
-              <w:t>int</w:t>
-            </w:r>
-            <w:proofErr w:type="spellEnd"/>
-            <w:r>
-              <w:t>[] differences;</w:t>
             </w:r>
           </w:p>
           <w:p>
@@ -230,689 +231,396 @@
           <w:p>
             <w:pPr>
               <w:ind w:left="720"/>
-              <w:rPr>
-                <w:highlight w:val="green"/>
-              </w:rPr>
-            </w:pPr>
-            <w:r>
-              <w:rPr>
-                <w:highlight w:val="green"/>
-              </w:rPr>
+            </w:pPr>
+            <w:r>
+              <w:t xml:space="preserve">Public void </w:t>
+            </w:r>
+            <w:proofErr w:type="spellStart"/>
+            <w:r>
+              <w:t>setParent</w:t>
+            </w:r>
+            <w:proofErr w:type="spellEnd"/>
+            <w:r>
+              <w:t>(</w:t>
+            </w:r>
+            <w:proofErr w:type="spellStart"/>
+            <w:r>
+              <w:t>WAVLNode</w:t>
+            </w:r>
+            <w:proofErr w:type="spellEnd"/>
+            <w:r>
+              <w:t>);</w:t>
+            </w:r>
+          </w:p>
+          <w:p>
+            <w:pPr>
+              <w:ind w:left="720"/>
+            </w:pPr>
+            <w:r>
+              <w:t xml:space="preserve">Public void </w:t>
+            </w:r>
+            <w:proofErr w:type="spellStart"/>
+            <w:r>
+              <w:t>setLeft</w:t>
+            </w:r>
+            <w:proofErr w:type="spellEnd"/>
+            <w:r>
+              <w:t>(</w:t>
+            </w:r>
+            <w:proofErr w:type="spellStart"/>
+            <w:r>
+              <w:t>WAVLNode</w:t>
+            </w:r>
+            <w:proofErr w:type="spellEnd"/>
+            <w:r>
+              <w:t>);</w:t>
+            </w:r>
+          </w:p>
+          <w:p>
+            <w:pPr>
+              <w:ind w:left="720"/>
+            </w:pPr>
+            <w:r>
+              <w:t xml:space="preserve">Public void </w:t>
+            </w:r>
+            <w:proofErr w:type="spellStart"/>
+            <w:r>
+              <w:t>setRight</w:t>
+            </w:r>
+            <w:proofErr w:type="spellEnd"/>
+            <w:r>
+              <w:t>(</w:t>
+            </w:r>
+            <w:proofErr w:type="spellStart"/>
+            <w:r>
+              <w:t>WAVLNode</w:t>
+            </w:r>
+            <w:proofErr w:type="spellEnd"/>
+            <w:r>
+              <w:t>);</w:t>
+            </w:r>
+          </w:p>
+          <w:p>
+            <w:pPr>
+              <w:ind w:left="720"/>
+            </w:pPr>
+            <w:r>
+              <w:t xml:space="preserve">Public void </w:t>
+            </w:r>
+            <w:proofErr w:type="spellStart"/>
+            <w:r>
+              <w:t>setLeftDifference</w:t>
+            </w:r>
+            <w:proofErr w:type="spellEnd"/>
+            <w:r>
+              <w:t>(</w:t>
+            </w:r>
+            <w:proofErr w:type="spellStart"/>
+            <w:r>
+              <w:t>int</w:t>
+            </w:r>
+            <w:proofErr w:type="spellEnd"/>
+            <w:r>
+              <w:t>);</w:t>
+            </w:r>
+          </w:p>
+          <w:p>
+            <w:pPr>
+              <w:ind w:left="720"/>
+            </w:pPr>
+            <w:r>
+              <w:t xml:space="preserve">Public void </w:t>
+            </w:r>
+            <w:proofErr w:type="spellStart"/>
+            <w:r>
+              <w:t>setRightDifference</w:t>
+            </w:r>
+            <w:proofErr w:type="spellEnd"/>
+            <w:r>
+              <w:t>(</w:t>
+            </w:r>
+            <w:proofErr w:type="spellStart"/>
+            <w:r>
+              <w:t>int</w:t>
+            </w:r>
+            <w:proofErr w:type="spellEnd"/>
+            <w:r>
+              <w:t>);</w:t>
+            </w:r>
+          </w:p>
+          <w:p>
+            <w:pPr>
+              <w:ind w:left="720"/>
+            </w:pPr>
+            <w:r>
+              <w:t xml:space="preserve">Public void </w:t>
+            </w:r>
+            <w:proofErr w:type="spellStart"/>
+            <w:r>
+              <w:t>setKey</w:t>
+            </w:r>
+            <w:proofErr w:type="spellEnd"/>
+            <w:r>
+              <w:t>(</w:t>
+            </w:r>
+            <w:proofErr w:type="spellStart"/>
+            <w:r>
+              <w:t>int</w:t>
+            </w:r>
+            <w:proofErr w:type="spellEnd"/>
+            <w:r>
+              <w:t>);</w:t>
+            </w:r>
+          </w:p>
+          <w:p>
+            <w:pPr>
+              <w:ind w:left="720"/>
+            </w:pPr>
+            <w:r>
+              <w:t xml:space="preserve">Public void </w:t>
+            </w:r>
+            <w:proofErr w:type="spellStart"/>
+            <w:r>
+              <w:t>setValue</w:t>
+            </w:r>
+            <w:proofErr w:type="spellEnd"/>
+            <w:r>
+              <w:t>(String);</w:t>
+            </w:r>
+          </w:p>
+          <w:p>
+            <w:pPr>
+              <w:ind w:left="720"/>
+            </w:pPr>
+          </w:p>
+          <w:p>
+            <w:pPr>
+              <w:ind w:left="720"/>
+            </w:pPr>
+            <w:r>
               <w:t xml:space="preserve">Public </w:t>
             </w:r>
             <w:proofErr w:type="spellStart"/>
             <w:r>
-              <w:rPr>
-                <w:highlight w:val="green"/>
-              </w:rPr>
               <w:t>WAVLNode</w:t>
             </w:r>
             <w:proofErr w:type="spellEnd"/>
             <w:r>
-              <w:rPr>
-                <w:highlight w:val="green"/>
-              </w:rPr>
               <w:t xml:space="preserve"> </w:t>
             </w:r>
             <w:proofErr w:type="spellStart"/>
             <w:r>
-              <w:rPr>
-                <w:highlight w:val="green"/>
-              </w:rPr>
               <w:t>getParent</w:t>
             </w:r>
             <w:proofErr w:type="spellEnd"/>
             <w:r>
-              <w:rPr>
-                <w:highlight w:val="green"/>
-              </w:rPr>
               <w:t>();</w:t>
             </w:r>
           </w:p>
           <w:p>
             <w:pPr>
               <w:ind w:left="720"/>
-              <w:rPr>
-                <w:highlight w:val="green"/>
-              </w:rPr>
-            </w:pPr>
-            <w:r>
-              <w:rPr>
-                <w:highlight w:val="green"/>
-              </w:rPr>
+            </w:pPr>
+            <w:r>
               <w:t xml:space="preserve">Public </w:t>
             </w:r>
             <w:proofErr w:type="spellStart"/>
             <w:r>
-              <w:rPr>
-                <w:highlight w:val="green"/>
-              </w:rPr>
               <w:t>WAVLNode</w:t>
             </w:r>
             <w:proofErr w:type="spellEnd"/>
             <w:r>
-              <w:rPr>
-                <w:highlight w:val="green"/>
-              </w:rPr>
               <w:t xml:space="preserve"> </w:t>
             </w:r>
             <w:proofErr w:type="spellStart"/>
             <w:r>
-              <w:rPr>
-                <w:highlight w:val="green"/>
-              </w:rPr>
               <w:t>getLeft</w:t>
             </w:r>
             <w:proofErr w:type="spellEnd"/>
             <w:r>
-              <w:rPr>
-                <w:highlight w:val="green"/>
-              </w:rPr>
               <w:t>();</w:t>
             </w:r>
           </w:p>
           <w:p>
             <w:pPr>
               <w:ind w:left="720"/>
-              <w:rPr>
-                <w:highlight w:val="green"/>
-              </w:rPr>
-            </w:pPr>
-            <w:r>
-              <w:rPr>
-                <w:highlight w:val="green"/>
-              </w:rPr>
+            </w:pPr>
+            <w:r>
               <w:t xml:space="preserve">Public </w:t>
             </w:r>
             <w:proofErr w:type="spellStart"/>
             <w:r>
-              <w:rPr>
-                <w:highlight w:val="green"/>
-              </w:rPr>
               <w:t>WAVLNode</w:t>
             </w:r>
             <w:proofErr w:type="spellEnd"/>
             <w:r>
-              <w:rPr>
-                <w:highlight w:val="green"/>
-              </w:rPr>
               <w:t xml:space="preserve"> </w:t>
             </w:r>
             <w:proofErr w:type="spellStart"/>
             <w:r>
-              <w:rPr>
-                <w:highlight w:val="green"/>
-              </w:rPr>
               <w:t>getRight</w:t>
             </w:r>
             <w:proofErr w:type="spellEnd"/>
             <w:r>
-              <w:rPr>
-                <w:highlight w:val="green"/>
-              </w:rPr>
               <w:t>();</w:t>
             </w:r>
           </w:p>
           <w:p>
             <w:pPr>
               <w:ind w:left="720"/>
-              <w:rPr>
-                <w:highlight w:val="cyan"/>
-              </w:rPr>
-            </w:pPr>
-            <w:r>
-              <w:rPr>
-                <w:highlight w:val="cyan"/>
-              </w:rPr>
+            </w:pPr>
+            <w:r>
               <w:t xml:space="preserve">Public </w:t>
             </w:r>
             <w:proofErr w:type="spellStart"/>
             <w:r>
-              <w:rPr>
-                <w:highlight w:val="cyan"/>
-              </w:rPr>
+              <w:t>i</w:t>
+            </w:r>
+            <w:r>
+              <w:t>nt</w:t>
+            </w:r>
+            <w:proofErr w:type="spellEnd"/>
+            <w:r>
+              <w:t xml:space="preserve"> </w:t>
+            </w:r>
+            <w:proofErr w:type="spellStart"/>
+            <w:r>
+              <w:t>getLeftDifference</w:t>
+            </w:r>
+            <w:proofErr w:type="spellEnd"/>
+            <w:r>
+              <w:t>();</w:t>
+            </w:r>
+          </w:p>
+          <w:p>
+            <w:pPr>
+              <w:ind w:left="720"/>
+            </w:pPr>
+            <w:r>
+              <w:t xml:space="preserve">Public </w:t>
+            </w:r>
+            <w:proofErr w:type="spellStart"/>
+            <w:r>
+              <w:t>i</w:t>
+            </w:r>
+            <w:r>
+              <w:t>nt</w:t>
+            </w:r>
+            <w:proofErr w:type="spellEnd"/>
+            <w:r>
+              <w:t xml:space="preserve"> </w:t>
+            </w:r>
+            <w:proofErr w:type="spellStart"/>
+            <w:r>
+              <w:t>getRightDifference</w:t>
+            </w:r>
+            <w:proofErr w:type="spellEnd"/>
+            <w:r>
+              <w:t>();</w:t>
+            </w:r>
+          </w:p>
+          <w:p>
+            <w:pPr>
+              <w:ind w:left="720"/>
+            </w:pPr>
+            <w:r>
+              <w:t xml:space="preserve">Public </w:t>
+            </w:r>
+            <w:proofErr w:type="spellStart"/>
+            <w:r>
               <w:t>int</w:t>
             </w:r>
             <w:proofErr w:type="spellEnd"/>
             <w:r>
-              <w:rPr>
-                <w:highlight w:val="cyan"/>
-              </w:rPr>
               <w:t xml:space="preserve"> </w:t>
             </w:r>
             <w:proofErr w:type="spellStart"/>
             <w:r>
-              <w:rPr>
-                <w:highlight w:val="cyan"/>
-              </w:rPr>
               <w:t>getKey</w:t>
             </w:r>
             <w:proofErr w:type="spellEnd"/>
             <w:r>
-              <w:rPr>
-                <w:highlight w:val="cyan"/>
-              </w:rPr>
               <w:t>();</w:t>
             </w:r>
           </w:p>
           <w:p>
             <w:pPr>
               <w:ind w:left="720"/>
-              <w:rPr>
-                <w:highlight w:val="green"/>
-              </w:rPr>
-            </w:pPr>
-            <w:r>
-              <w:rPr>
-                <w:highlight w:val="green"/>
-              </w:rPr>
+            </w:pPr>
+            <w:r>
+              <w:t xml:space="preserve">Public String </w:t>
+            </w:r>
+            <w:proofErr w:type="spellStart"/>
+            <w:r>
+              <w:t>getValue</w:t>
+            </w:r>
+            <w:proofErr w:type="spellEnd"/>
+            <w:r>
+              <w:t>();</w:t>
+            </w:r>
+          </w:p>
+          <w:p>
+            <w:pPr>
+              <w:ind w:left="720"/>
+            </w:pPr>
+          </w:p>
+          <w:p>
+            <w:pPr>
+              <w:ind w:left="720"/>
+            </w:pPr>
+            <w:r>
               <w:t xml:space="preserve">Public </w:t>
             </w:r>
             <w:proofErr w:type="spellStart"/>
             <w:r>
-              <w:rPr>
-                <w:highlight w:val="green"/>
-              </w:rPr>
-              <w:t>i</w:t>
-            </w:r>
-            <w:r>
-              <w:rPr>
-                <w:highlight w:val="green"/>
-              </w:rPr>
-              <w:t>nt</w:t>
-            </w:r>
-            <w:proofErr w:type="spellEnd"/>
-            <w:r>
-              <w:rPr>
-                <w:highlight w:val="green"/>
-              </w:rPr>
+              <w:t>boolean</w:t>
+            </w:r>
+            <w:proofErr w:type="spellEnd"/>
+            <w:r>
               <w:t xml:space="preserve"> </w:t>
             </w:r>
             <w:proofErr w:type="spellStart"/>
             <w:r>
-              <w:rPr>
-                <w:highlight w:val="green"/>
-              </w:rPr>
-              <w:t>getLeftDifference</w:t>
-            </w:r>
-            <w:proofErr w:type="spellEnd"/>
-            <w:r>
-              <w:rPr>
-                <w:highlight w:val="green"/>
-              </w:rPr>
+              <w:t>isLeaf</w:t>
+            </w:r>
+            <w:proofErr w:type="spellEnd"/>
+            <w:r>
               <w:t>();</w:t>
             </w:r>
           </w:p>
           <w:p>
             <w:pPr>
               <w:ind w:left="720"/>
-              <w:rPr>
-                <w:highlight w:val="green"/>
-              </w:rPr>
-            </w:pPr>
-            <w:r>
-              <w:rPr>
-                <w:highlight w:val="green"/>
-              </w:rPr>
+            </w:pPr>
+            <w:r>
               <w:t xml:space="preserve">Public </w:t>
             </w:r>
             <w:proofErr w:type="spellStart"/>
             <w:r>
-              <w:rPr>
-                <w:highlight w:val="green"/>
-              </w:rPr>
-              <w:t>i</w:t>
-            </w:r>
-            <w:r>
-              <w:rPr>
-                <w:highlight w:val="green"/>
-              </w:rPr>
-              <w:t>nt</w:t>
-            </w:r>
-            <w:proofErr w:type="spellEnd"/>
-            <w:r>
-              <w:rPr>
-                <w:highlight w:val="green"/>
-              </w:rPr>
+              <w:t>int</w:t>
+            </w:r>
+            <w:proofErr w:type="spellEnd"/>
+            <w:r>
               <w:t xml:space="preserve"> </w:t>
             </w:r>
             <w:proofErr w:type="spellStart"/>
             <w:r>
-              <w:rPr>
-                <w:highlight w:val="green"/>
-              </w:rPr>
-              <w:t>getRightDifference</w:t>
-            </w:r>
-            <w:proofErr w:type="spellEnd"/>
-            <w:r>
-              <w:rPr>
-                <w:highlight w:val="green"/>
-              </w:rPr>
-              <w:t>();</w:t>
-            </w:r>
-          </w:p>
-          <w:p>
-            <w:pPr>
-              <w:ind w:left="720"/>
-              <w:rPr>
-                <w:highlight w:val="green"/>
-              </w:rPr>
-            </w:pPr>
-            <w:r>
-              <w:rPr>
-                <w:highlight w:val="green"/>
-              </w:rPr>
-              <w:t xml:space="preserve">Public String </w:t>
-            </w:r>
-            <w:proofErr w:type="spellStart"/>
-            <w:r>
-              <w:rPr>
-                <w:highlight w:val="green"/>
-              </w:rPr>
-              <w:t>getValue</w:t>
-            </w:r>
-            <w:proofErr w:type="spellEnd"/>
-            <w:r>
-              <w:rPr>
-                <w:highlight w:val="green"/>
-              </w:rPr>
-              <w:t>();</w:t>
-            </w:r>
-          </w:p>
-          <w:p>
-            <w:pPr>
-              <w:ind w:left="720"/>
-              <w:rPr>
-                <w:highlight w:val="green"/>
-              </w:rPr>
-            </w:pPr>
-          </w:p>
-          <w:p>
-            <w:pPr>
-              <w:ind w:left="720"/>
-            </w:pPr>
-            <w:r>
-              <w:rPr>
-                <w:highlight w:val="green"/>
-              </w:rPr>
-              <w:t xml:space="preserve">Public void </w:t>
-            </w:r>
-            <w:proofErr w:type="spellStart"/>
-            <w:r>
-              <w:rPr>
-                <w:highlight w:val="green"/>
-              </w:rPr>
-              <w:t>setParent</w:t>
-            </w:r>
-            <w:proofErr w:type="spellEnd"/>
-            <w:r>
-              <w:rPr>
-                <w:highlight w:val="green"/>
-              </w:rPr>
+              <w:t>whichChild</w:t>
+            </w:r>
+            <w:proofErr w:type="spellEnd"/>
+            <w:r>
               <w:t>(</w:t>
             </w:r>
             <w:proofErr w:type="spellStart"/>
             <w:r>
-              <w:rPr>
-                <w:highlight w:val="green"/>
-              </w:rPr>
               <w:t>WAVLNode</w:t>
             </w:r>
             <w:proofErr w:type="spellEnd"/>
             <w:r>
-              <w:rPr>
-                <w:highlight w:val="green"/>
-              </w:rPr>
-              <w:t>);</w:t>
-            </w:r>
-          </w:p>
-          <w:p>
-            <w:pPr>
-              <w:ind w:left="720"/>
-              <w:rPr>
-                <w:highlight w:val="cyan"/>
-              </w:rPr>
-            </w:pPr>
-            <w:r>
-              <w:rPr>
-                <w:highlight w:val="cyan"/>
-              </w:rPr>
-              <w:t xml:space="preserve">Public void </w:t>
-            </w:r>
-            <w:proofErr w:type="spellStart"/>
-            <w:r>
-              <w:rPr>
-                <w:highlight w:val="cyan"/>
-              </w:rPr>
-              <w:t>setLeft</w:t>
-            </w:r>
-            <w:proofErr w:type="spellEnd"/>
-            <w:r>
-              <w:rPr>
-                <w:highlight w:val="cyan"/>
-              </w:rPr>
-              <w:t>(</w:t>
-            </w:r>
-            <w:proofErr w:type="spellStart"/>
-            <w:r>
-              <w:rPr>
-                <w:highlight w:val="cyan"/>
-              </w:rPr>
-              <w:t>WAVLNode</w:t>
-            </w:r>
-            <w:proofErr w:type="spellEnd"/>
-            <w:r>
-              <w:rPr>
-                <w:highlight w:val="cyan"/>
-              </w:rPr>
-              <w:t>);</w:t>
-            </w:r>
-          </w:p>
-          <w:p>
-            <w:pPr>
-              <w:ind w:left="720"/>
-              <w:rPr>
-                <w:highlight w:val="cyan"/>
-              </w:rPr>
-            </w:pPr>
-            <w:r>
-              <w:rPr>
-                <w:highlight w:val="cyan"/>
-              </w:rPr>
-              <w:t xml:space="preserve">Public void </w:t>
-            </w:r>
-            <w:proofErr w:type="spellStart"/>
-            <w:r>
-              <w:rPr>
-                <w:highlight w:val="cyan"/>
-              </w:rPr>
-              <w:t>setRight</w:t>
-            </w:r>
-            <w:proofErr w:type="spellEnd"/>
-            <w:r>
-              <w:rPr>
-                <w:highlight w:val="cyan"/>
-              </w:rPr>
-              <w:t>(</w:t>
-            </w:r>
-            <w:proofErr w:type="spellStart"/>
-            <w:r>
-              <w:rPr>
-                <w:highlight w:val="cyan"/>
-              </w:rPr>
-              <w:t>WAVLNode</w:t>
-            </w:r>
-            <w:proofErr w:type="spellEnd"/>
-            <w:r>
-              <w:rPr>
-                <w:highlight w:val="cyan"/>
-              </w:rPr>
-              <w:t>);</w:t>
-            </w:r>
-          </w:p>
-          <w:p>
-            <w:pPr>
-              <w:ind w:left="720"/>
-              <w:rPr>
-                <w:highlight w:val="cyan"/>
-              </w:rPr>
-            </w:pPr>
-            <w:r>
-              <w:rPr>
-                <w:highlight w:val="cyan"/>
-              </w:rPr>
-              <w:t xml:space="preserve">Public void </w:t>
-            </w:r>
-            <w:proofErr w:type="spellStart"/>
-            <w:r>
-              <w:rPr>
-                <w:highlight w:val="cyan"/>
-              </w:rPr>
-              <w:t>set</w:t>
-            </w:r>
-            <w:r>
-              <w:rPr>
-                <w:highlight w:val="cyan"/>
-              </w:rPr>
-              <w:t>Key</w:t>
-            </w:r>
-            <w:proofErr w:type="spellEnd"/>
-            <w:r>
-              <w:rPr>
-                <w:highlight w:val="cyan"/>
-              </w:rPr>
-              <w:t>(</w:t>
-            </w:r>
-            <w:proofErr w:type="spellStart"/>
-            <w:r>
-              <w:rPr>
-                <w:highlight w:val="cyan"/>
-              </w:rPr>
-              <w:t>int</w:t>
-            </w:r>
-            <w:proofErr w:type="spellEnd"/>
-            <w:r>
-              <w:rPr>
-                <w:highlight w:val="cyan"/>
-              </w:rPr>
               <w:t>);</w:t>
             </w:r>
             <w:bookmarkStart w:id="0" w:name="_GoBack"/>
             <w:bookmarkEnd w:id="0"/>
-          </w:p>
-          <w:p>
-            <w:pPr>
-              <w:ind w:left="720"/>
-              <w:rPr>
-                <w:highlight w:val="cyan"/>
-              </w:rPr>
-            </w:pPr>
-            <w:r>
-              <w:rPr>
-                <w:highlight w:val="cyan"/>
-              </w:rPr>
-              <w:t xml:space="preserve">Public void </w:t>
-            </w:r>
-            <w:proofErr w:type="spellStart"/>
-            <w:r>
-              <w:rPr>
-                <w:highlight w:val="cyan"/>
-              </w:rPr>
-              <w:t>setLeftDifference</w:t>
-            </w:r>
-            <w:proofErr w:type="spellEnd"/>
-            <w:r>
-              <w:rPr>
-                <w:highlight w:val="cyan"/>
-              </w:rPr>
-              <w:t>(</w:t>
-            </w:r>
-            <w:proofErr w:type="spellStart"/>
-            <w:r>
-              <w:rPr>
-                <w:highlight w:val="cyan"/>
-              </w:rPr>
-              <w:t>int</w:t>
-            </w:r>
-            <w:proofErr w:type="spellEnd"/>
-            <w:r>
-              <w:rPr>
-                <w:highlight w:val="cyan"/>
-              </w:rPr>
-              <w:t>);</w:t>
-            </w:r>
-          </w:p>
-          <w:p>
-            <w:pPr>
-              <w:ind w:left="720"/>
-              <w:rPr>
-                <w:highlight w:val="cyan"/>
-              </w:rPr>
-            </w:pPr>
-            <w:r>
-              <w:rPr>
-                <w:highlight w:val="cyan"/>
-              </w:rPr>
-              <w:t xml:space="preserve">Public void </w:t>
-            </w:r>
-            <w:proofErr w:type="spellStart"/>
-            <w:r>
-              <w:rPr>
-                <w:highlight w:val="cyan"/>
-              </w:rPr>
-              <w:t>setRightDifference</w:t>
-            </w:r>
-            <w:proofErr w:type="spellEnd"/>
-            <w:r>
-              <w:rPr>
-                <w:highlight w:val="cyan"/>
-              </w:rPr>
-              <w:t>(</w:t>
-            </w:r>
-            <w:proofErr w:type="spellStart"/>
-            <w:r>
-              <w:rPr>
-                <w:highlight w:val="cyan"/>
-              </w:rPr>
-              <w:t>int</w:t>
-            </w:r>
-            <w:proofErr w:type="spellEnd"/>
-            <w:r>
-              <w:rPr>
-                <w:highlight w:val="cyan"/>
-              </w:rPr>
-              <w:t>);</w:t>
-            </w:r>
-          </w:p>
-          <w:p>
-            <w:pPr>
-              <w:ind w:left="720"/>
-              <w:rPr>
-                <w:highlight w:val="cyan"/>
-              </w:rPr>
-            </w:pPr>
-            <w:r>
-              <w:rPr>
-                <w:highlight w:val="cyan"/>
-              </w:rPr>
-              <w:t xml:space="preserve">Public void </w:t>
-            </w:r>
-            <w:proofErr w:type="spellStart"/>
-            <w:r>
-              <w:rPr>
-                <w:highlight w:val="cyan"/>
-              </w:rPr>
-              <w:t>setValue</w:t>
-            </w:r>
-            <w:proofErr w:type="spellEnd"/>
-            <w:r>
-              <w:rPr>
-                <w:highlight w:val="cyan"/>
-              </w:rPr>
-              <w:t>(String);</w:t>
-            </w:r>
-          </w:p>
-          <w:p>
-            <w:pPr>
-              <w:rPr>
-                <w:highlight w:val="cyan"/>
-              </w:rPr>
-            </w:pPr>
-          </w:p>
-          <w:p>
-            <w:pPr>
-              <w:ind w:left="720"/>
-              <w:rPr>
-                <w:highlight w:val="cyan"/>
-              </w:rPr>
-            </w:pPr>
-            <w:r>
-              <w:rPr>
-                <w:highlight w:val="cyan"/>
-              </w:rPr>
-              <w:t xml:space="preserve">Public </w:t>
-            </w:r>
-            <w:proofErr w:type="spellStart"/>
-            <w:r>
-              <w:rPr>
-                <w:highlight w:val="cyan"/>
-              </w:rPr>
-              <w:t>boolean</w:t>
-            </w:r>
-            <w:proofErr w:type="spellEnd"/>
-            <w:r>
-              <w:rPr>
-                <w:highlight w:val="cyan"/>
-              </w:rPr>
-              <w:t xml:space="preserve"> </w:t>
-            </w:r>
-            <w:proofErr w:type="spellStart"/>
-            <w:r>
-              <w:rPr>
-                <w:highlight w:val="cyan"/>
-              </w:rPr>
-              <w:t>isLeaf</w:t>
-            </w:r>
-            <w:proofErr w:type="spellEnd"/>
-            <w:r>
-              <w:rPr>
-                <w:highlight w:val="cyan"/>
-              </w:rPr>
-              <w:t>();</w:t>
-            </w:r>
-          </w:p>
-          <w:p>
-            <w:pPr>
-              <w:ind w:left="720"/>
-            </w:pPr>
-            <w:r>
-              <w:rPr>
-                <w:highlight w:val="cyan"/>
-              </w:rPr>
-              <w:t xml:space="preserve">Public </w:t>
-            </w:r>
-            <w:proofErr w:type="spellStart"/>
-            <w:r>
-              <w:rPr>
-                <w:highlight w:val="cyan"/>
-              </w:rPr>
-              <w:t>int</w:t>
-            </w:r>
-            <w:proofErr w:type="spellEnd"/>
-            <w:r>
-              <w:rPr>
-                <w:highlight w:val="cyan"/>
-              </w:rPr>
-              <w:t xml:space="preserve"> </w:t>
-            </w:r>
-            <w:proofErr w:type="spellStart"/>
-            <w:r>
-              <w:rPr>
-                <w:highlight w:val="cyan"/>
-              </w:rPr>
-              <w:t>whichChild</w:t>
-            </w:r>
-            <w:proofErr w:type="spellEnd"/>
-            <w:r>
-              <w:rPr>
-                <w:highlight w:val="cyan"/>
-              </w:rPr>
-              <w:t>(</w:t>
-            </w:r>
-            <w:proofErr w:type="spellStart"/>
-            <w:r>
-              <w:rPr>
-                <w:highlight w:val="cyan"/>
-              </w:rPr>
-              <w:t>WAVLNode</w:t>
-            </w:r>
-            <w:proofErr w:type="spellEnd"/>
-            <w:r>
-              <w:rPr>
-                <w:highlight w:val="cyan"/>
-              </w:rPr>
-              <w:t>);</w:t>
-            </w:r>
             <w:r>
               <w:t xml:space="preserve"> </w:t>
             </w:r>
